--- a/doc/ex05-ClassProjectModelCalibration.docx
+++ b/doc/ex05-ClassProjectModelCalibration.docx
@@ -67,33 +67,14 @@
         <w:tab/>
         <w:t xml:space="preserve">The purpose of this exercise is </w:t>
       </w:r>
-      <w:proofErr w:type="gramStart"/>
-      <w:r>
-        <w:t>calibrate</w:t>
-      </w:r>
-      <w:proofErr w:type="gramEnd"/>
-      <w:r>
-        <w:t xml:space="preserve"> the</w:t>
+      <w:r>
+        <w:t>calibrate the</w:t>
       </w:r>
       <w:r>
         <w:t xml:space="preserve"> two-dimensional groundwater model </w:t>
       </w:r>
       <w:r>
-        <w:t xml:space="preserve">created </w:t>
-      </w:r>
-      <w:r>
-        <w:t>using Groundwater Vistas (</w:t>
-      </w:r>
-      <w:proofErr w:type="spellStart"/>
-      <w:r>
-        <w:t>GWVistas</w:t>
-      </w:r>
-      <w:proofErr w:type="spellEnd"/>
-      <w:r>
-        <w:t>)</w:t>
-      </w:r>
-      <w:r>
-        <w:t xml:space="preserve"> in the previous exercise</w:t>
+        <w:t>created using Groundwater Vistas (GWVistas) in the previous exercise</w:t>
       </w:r>
       <w:r>
         <w:t xml:space="preserve">. </w:t>
@@ -170,13 +151,8 @@
       <w:r>
         <w:t xml:space="preserve">the </w:t>
       </w:r>
-      <w:proofErr w:type="spellStart"/>
-      <w:r>
-        <w:t>GWVistas</w:t>
-      </w:r>
-      <w:proofErr w:type="spellEnd"/>
-      <w:r>
-        <w:t xml:space="preserve"> </w:t>
+      <w:r>
+        <w:t xml:space="preserve">GWVistas </w:t>
       </w:r>
       <w:r>
         <w:t>file created in the last exercise</w:t>
@@ -197,33 +173,13 @@
         <w:t xml:space="preserve">Save the file </w:t>
       </w:r>
       <w:r>
-        <w:t xml:space="preserve">as a new </w:t>
-      </w:r>
-      <w:proofErr w:type="spellStart"/>
-      <w:r>
-        <w:t>GWVistas</w:t>
-      </w:r>
-      <w:proofErr w:type="spellEnd"/>
-      <w:r>
-        <w:t xml:space="preserve"> file (File</w:t>
+        <w:t>as a new GWVistas file (File</w:t>
       </w:r>
       <w:r>
         <w:sym w:font="Symbol" w:char="F0AE"/>
       </w:r>
       <w:r>
-        <w:t xml:space="preserve">Save As…) in the </w:t>
-      </w:r>
-      <w:r>
-        <w:t>exercises\Ex0</w:t>
-      </w:r>
-      <w:r>
-        <w:t>5</w:t>
-      </w:r>
-      <w:r>
-        <w:t xml:space="preserve"> directory</w:t>
-      </w:r>
-      <w:r>
-        <w:t>.</w:t>
+        <w:t>Save As…) in the exercises\Ex05 directory.</w:t>
       </w:r>
     </w:p>
     <w:p>
@@ -258,14 +214,9 @@
       <w:r>
         <w:t xml:space="preserve">Packages…) to </w:t>
       </w:r>
-      <w:proofErr w:type="spellStart"/>
-      <w:r>
-        <w:t>freyberg</w:t>
-      </w:r>
-      <w:r>
-        <w:t>_cal</w:t>
-      </w:r>
-      <w:proofErr w:type="spellEnd"/>
+      <w:r>
+        <w:t>ex05</w:t>
+      </w:r>
       <w:r>
         <w:t>.</w:t>
       </w:r>
@@ -291,10 +242,7 @@
         <w:sym w:font="Symbol" w:char="F0AE"/>
       </w:r>
       <w:r>
-        <w:t>Create Datasets) and rerun the model (</w:t>
-      </w:r>
-      <w:r>
-        <w:t>Model</w:t>
+        <w:t>Create Datasets) and rerun the model (Model</w:t>
       </w:r>
       <w:r>
         <w:sym w:font="Symbol" w:char="F0AE"/>
@@ -330,10 +278,7 @@
         <w:sym w:font="Symbol" w:char="F0AE"/>
       </w:r>
       <w:r>
-        <w:t xml:space="preserve">Post Residuals). </w:t>
-      </w:r>
-      <w:r>
-        <w:t>You may need to adjust the view options (Plot</w:t>
+        <w:t>Post Residuals). You may need to adjust the view options (Plot</w:t>
       </w:r>
       <w:r>
         <w:sym w:font="Symbol" w:char="F0AE"/>
@@ -345,16 +290,7 @@
         <w:sym w:font="Symbol" w:char="F0AE"/>
       </w:r>
       <w:r>
-        <w:t xml:space="preserve">Options) to </w:t>
-      </w:r>
-      <w:r>
-        <w:t xml:space="preserve">make the </w:t>
-      </w:r>
-      <w:r>
-        <w:t>residual text</w:t>
-      </w:r>
-      <w:r>
-        <w:t xml:space="preserve"> easier to read. You should </w:t>
+        <w:t xml:space="preserve">Options) to make the residual text easier to read. You should </w:t>
       </w:r>
       <w:r>
         <w:lastRenderedPageBreak/>
@@ -364,6 +300,9 @@
         <w:br/>
       </w:r>
       <w:r>
+        <w:rPr>
+          <w:noProof/>
+        </w:rPr>
         <w:drawing>
           <wp:inline distT="0" distB="0" distL="0" distR="0" wp14:anchorId="13AFD203" wp14:editId="551BCB68">
             <wp:extent cx="3282696" cy="5486400"/>
@@ -414,21 +353,7 @@
           <w:b/>
           <w:bCs/>
         </w:rPr>
-        <w:t xml:space="preserve">Part </w:t>
-      </w:r>
-      <w:r>
-        <w:rPr>
-          <w:b/>
-          <w:bCs/>
-        </w:rPr>
-        <w:t>II</w:t>
-      </w:r>
-      <w:r>
-        <w:rPr>
-          <w:b/>
-          <w:bCs/>
-        </w:rPr>
-        <w:t xml:space="preserve">. </w:t>
+        <w:t xml:space="preserve">Part II. </w:t>
       </w:r>
       <w:r>
         <w:rPr>
@@ -436,12 +361,6 @@
           <w:bCs/>
         </w:rPr>
         <w:tab/>
-      </w:r>
-      <w:r>
-        <w:rPr>
-          <w:b/>
-          <w:bCs/>
-        </w:rPr>
         <w:t>Develop a zonation strategy</w:t>
       </w:r>
     </w:p>
@@ -469,8 +388,6 @@
       <w:r>
         <w:t xml:space="preserve">. Bedrock outcrops also exist on the eastern, northern, and western edges of the model domain. In </w:t>
       </w:r>
-      <w:bookmarkStart w:id="0" w:name="_GoBack"/>
-      <w:bookmarkEnd w:id="0"/>
       <w:r>
         <w:lastRenderedPageBreak/>
         <w:t>general, the river corridor transitions from coarser materials at the upstream end of the model domain (north) to finer grained materials at the downstream end of the model domain (south).</w:t>
@@ -480,7 +397,39 @@
       </w:r>
       <w:r>
         <w:br/>
-        <w:t xml:space="preserve">Develop a proposed zonation for the hydraulic conductivity. </w:t>
+        <w:t>Develop a proposed zonation for the hydraulic conductivity</w:t>
+      </w:r>
+      <w:r>
+        <w:t xml:space="preserve"> and proposed values for each zone</w:t>
+      </w:r>
+      <w:r>
+        <w:t>.</w:t>
+      </w:r>
+      <w:r>
+        <w:t xml:space="preserve"> </w:t>
+      </w:r>
+      <w:r>
+        <w:t xml:space="preserve"> </w:t>
+      </w:r>
+      <w:r>
+        <w:t>Increasing the hydraulic conductivity in areas where the simulated head is above the observed head will generally decrease simulated heads. Conversely, decreasing the hydraulic conductivity will generally increase the simulated heads.</w:t>
+      </w:r>
+      <w:r>
+        <w:br/>
+      </w:r>
+      <w:r>
+        <w:br/>
+        <w:t>Discuss your proposed zonation with the instructors.</w:t>
+      </w:r>
+      <w:r>
+        <w:br/>
+      </w:r>
+      <w:r>
+        <w:br/>
+        <w:t>Question 1: What effect will changing the hydraulic conductivity in constant head cells have on heads in these cells? ____________________</w:t>
+      </w:r>
+      <w:r>
+        <w:br/>
       </w:r>
     </w:p>
     <w:p>
@@ -497,113 +446,37 @@
       <w:r>
         <w:t xml:space="preserve">developing a proposed zonation for the hydraulic conductivity in the model </w:t>
       </w:r>
-      <w:proofErr w:type="spellStart"/>
-      <w:r>
-        <w:t>Recreate</w:t>
-      </w:r>
-      <w:r>
-        <w:t>Add</w:t>
-      </w:r>
-      <w:proofErr w:type="spellEnd"/>
-      <w:r>
-        <w:t xml:space="preserve"> no-flow cells to the model. </w:t>
-      </w:r>
-      <w:r>
-        <w:t xml:space="preserve">Select the </w:t>
-      </w:r>
-      <w:r>
-        <w:rPr>
-          <w:u w:val="single"/>
-        </w:rPr>
-        <w:t>No-Flow</w:t>
-      </w:r>
-      <w:r>
-        <w:t xml:space="preserve"> menu item under the </w:t>
-      </w:r>
-      <w:r>
-        <w:rPr>
-          <w:u w:val="single"/>
-        </w:rPr>
-        <w:t>BCs</w:t>
-      </w:r>
-      <w:r>
-        <w:t xml:space="preserve"> item on the menu bar.</w:t>
+      <w:r>
+        <w:t>use GWVistas to set parameter values in your</w:t>
+      </w:r>
+      <w:r>
+        <w:t xml:space="preserve"> zones. To start modifying the hydraulic conductivity zonation activate the hydraulic conductivity property data (Props</w:t>
+      </w:r>
+      <w:r>
+        <w:sym w:font="Symbol" w:char="F0AE"/>
+      </w:r>
+      <w:r>
+        <w:t>Hydraulic Conductivity). Additional zones can be added using Props</w:t>
+      </w:r>
+      <w:r>
+        <w:sym w:font="Symbol" w:char="F0AE"/>
+      </w:r>
+      <w:r>
+        <w:t xml:space="preserve">Set Value or Zone. Property values can be set as single cells, in a window, along a polyline, or within a polygon (see figure below). </w:t>
       </w:r>
       <w:r>
         <w:br/>
       </w:r>
-    </w:p>
-    <w:p>
-      <w:pPr>
-        <w:spacing w:after="360" w:line="360" w:lineRule="auto"/>
-        <w:ind w:left="720"/>
-      </w:pPr>
-    </w:p>
-    <w:p>
-      <w:pPr>
-        <w:numPr>
-          <w:ilvl w:val="0"/>
-          <w:numId w:val="42"/>
-        </w:numPr>
-        <w:spacing w:after="360" w:line="360" w:lineRule="auto"/>
-      </w:pPr>
-      <w:r>
-        <w:t xml:space="preserve">Add no-flow cells to the model (continued). </w:t>
-      </w:r>
-      <w:r>
-        <w:rPr>
-          <w:u w:val="single"/>
-        </w:rPr>
-        <w:t>Import</w:t>
-      </w:r>
-      <w:r>
-        <w:t xml:space="preserve"> the </w:t>
-      </w:r>
-      <w:proofErr w:type="spellStart"/>
-      <w:r>
-        <w:t>NoFlow</w:t>
-      </w:r>
-      <w:proofErr w:type="spellEnd"/>
-      <w:r>
-        <w:t xml:space="preserve"> data as a </w:t>
-      </w:r>
-      <w:proofErr w:type="spellStart"/>
-      <w:r>
-        <w:rPr>
-          <w:u w:val="single"/>
-        </w:rPr>
-        <w:t>NoFlow</w:t>
-      </w:r>
-      <w:proofErr w:type="spellEnd"/>
-      <w:r>
-        <w:rPr>
-          <w:u w:val="single"/>
-        </w:rPr>
-        <w:t xml:space="preserve"> Matrix File</w:t>
-      </w:r>
-      <w:r>
-        <w:t>. The no flow data are in the exercises\data\</w:t>
-      </w:r>
-      <w:proofErr w:type="spellStart"/>
-      <w:r>
-        <w:t>freyberg</w:t>
-      </w:r>
-      <w:proofErr w:type="spellEnd"/>
-      <w:r>
-        <w:t>\active.dat file.</w:t>
-      </w:r>
       <w:r>
         <w:br/>
       </w:r>
       <w:r>
-        <w:rPr>
-          <w:noProof/>
-        </w:rPr>
+        <w:lastRenderedPageBreak/>
         <w:drawing>
-          <wp:inline distT="0" distB="0" distL="0" distR="0" wp14:anchorId="62552541" wp14:editId="7783194F">
-            <wp:extent cx="5486400" cy="3914140"/>
-            <wp:effectExtent l="0" t="0" r="0" b="0"/>
-            <wp:docPr id="4" name="Picture 4"/>
+          <wp:inline distT="0" distB="0" distL="0" distR="0" wp14:anchorId="28B3EAEB" wp14:editId="2A446F4F">
+            <wp:extent cx="5486400" cy="3092450"/>
+            <wp:effectExtent l="0" t="0" r="0" b="6350"/>
+            <wp:docPr id="2" name="Picture 2"/>
             <wp:cNvGraphicFramePr>
               <a:graphicFrameLocks xmlns:a="http://schemas.openxmlformats.org/drawingml/2006/main" noChangeAspect="1"/>
             </wp:cNvGraphicFramePr>
@@ -623,7 +496,7 @@
                   <pic:spPr>
                     <a:xfrm>
                       <a:off x="0" y="0"/>
-                      <a:ext cx="5486400" cy="3914140"/>
+                      <a:ext cx="5486400" cy="3092450"/>
                     </a:xfrm>
                     <a:prstGeom prst="rect">
                       <a:avLst/>
@@ -635,61 +508,25 @@
           </wp:inline>
         </w:drawing>
       </w:r>
-    </w:p>
-    <w:p>
-      <w:r>
-        <w:lastRenderedPageBreak/>
-        <w:br w:type="page"/>
-      </w:r>
-    </w:p>
-    <w:p>
-      <w:pPr>
-        <w:numPr>
-          <w:ilvl w:val="0"/>
-          <w:numId w:val="42"/>
-        </w:numPr>
-        <w:spacing w:line="360" w:lineRule="auto"/>
-      </w:pPr>
-      <w:r>
-        <w:lastRenderedPageBreak/>
-        <w:t xml:space="preserve">Add </w:t>
-      </w:r>
-      <w:r>
-        <w:rPr>
-          <w:u w:val="single"/>
-        </w:rPr>
-        <w:t>Constant Hea</w:t>
-      </w:r>
-      <w:r>
-        <w:rPr>
-          <w:u w:val="single"/>
-        </w:rPr>
-        <w:t>d/Conc. BCs</w:t>
-      </w:r>
-      <w:r>
-        <w:t xml:space="preserve"> to all of the active cells in the last row of the model as </w:t>
-      </w:r>
-      <w:r>
-        <w:rPr>
-          <w:u w:val="single"/>
-        </w:rPr>
-        <w:t>Single Cell</w:t>
-      </w:r>
-      <w:r>
-        <w:t>s.</w:t>
-      </w:r>
       <w:r>
         <w:br/>
       </w:r>
       <w:r>
-        <w:rPr>
-          <w:noProof/>
-        </w:rPr>
+        <w:br/>
+        <w:t>For example, defining a zone using a polygon is shown below. The area in the polygon will be defined as zone 2.</w:t>
+      </w:r>
+      <w:r>
+        <w:br/>
+      </w:r>
+      <w:r>
+        <w:br/>
+      </w:r>
+      <w:r>
         <w:drawing>
-          <wp:inline distT="0" distB="0" distL="0" distR="0" wp14:anchorId="2DCF2C07" wp14:editId="6A14EF9F">
-            <wp:extent cx="5486400" cy="4519930"/>
-            <wp:effectExtent l="0" t="0" r="0" b="1270"/>
-            <wp:docPr id="6" name="Picture 6"/>
+          <wp:inline distT="0" distB="0" distL="0" distR="0" wp14:anchorId="296A2E08" wp14:editId="5F74F20E">
+            <wp:extent cx="3364992" cy="3657600"/>
+            <wp:effectExtent l="0" t="0" r="635" b="0"/>
+            <wp:docPr id="3" name="Picture 3"/>
             <wp:cNvGraphicFramePr>
               <a:graphicFrameLocks xmlns:a="http://schemas.openxmlformats.org/drawingml/2006/main" noChangeAspect="1"/>
             </wp:cNvGraphicFramePr>
@@ -709,7 +546,7 @@
                   <pic:spPr>
                     <a:xfrm>
                       <a:off x="0" y="0"/>
-                      <a:ext cx="5486400" cy="4519930"/>
+                      <a:ext cx="3364992" cy="3657600"/>
                     </a:xfrm>
                     <a:prstGeom prst="rect">
                       <a:avLst/>
@@ -723,943 +560,36 @@
       </w:r>
       <w:r>
         <w:br/>
+        <w:t xml:space="preserve">Next the value in zone 2 can be changed by modifying the value in the hydraulic </w:t>
+      </w:r>
+      <w:r>
+        <w:lastRenderedPageBreak/>
+        <w:t>conductivity property database (Props</w:t>
+      </w:r>
+      <w:r>
+        <w:sym w:font="Symbol" w:char="F0AE"/>
+      </w:r>
+      <w:r>
+        <w:t>Property Values</w:t>
+      </w:r>
+      <w:r>
+        <w:sym w:font="Symbol" w:char="F0AE"/>
+      </w:r>
+      <w:r>
+        <w:t>Database). In this case, the hydraulic conductivity in zone 2 will be set to 5 m/day.</w:t>
       </w:r>
       <w:r>
         <w:br/>
-        <w:t>The specified</w:t>
-      </w:r>
-      <w:r>
-        <w:t xml:space="preserve"> heads for the 10 cells in row 40 are listed </w:t>
-      </w:r>
-      <w:r>
-        <w:t>below</w:t>
-      </w:r>
-      <w:r>
-        <w:t>.</w:t>
       </w:r>
       <w:r>
         <w:br/>
       </w:r>
-    </w:p>
-    <w:tbl>
-      <w:tblPr>
-        <w:tblStyle w:val="TableGrid"/>
-        <w:tblW w:w="9466" w:type="dxa"/>
-        <w:jc w:val="center"/>
-        <w:tblLayout w:type="fixed"/>
-        <w:tblCellMar>
-          <w:left w:w="115" w:type="dxa"/>
-          <w:right w:w="115" w:type="dxa"/>
-        </w:tblCellMar>
-        <w:tblLook w:val="04A0" w:firstRow="1" w:lastRow="0" w:firstColumn="1" w:lastColumn="0" w:noHBand="0" w:noVBand="1"/>
-      </w:tblPr>
-      <w:tblGrid>
-        <w:gridCol w:w="1152"/>
-        <w:gridCol w:w="1152"/>
-        <w:gridCol w:w="1152"/>
-        <w:gridCol w:w="1152"/>
-        <w:gridCol w:w="250"/>
-        <w:gridCol w:w="1152"/>
-        <w:gridCol w:w="1152"/>
-        <w:gridCol w:w="1152"/>
-        <w:gridCol w:w="1152"/>
-      </w:tblGrid>
-      <w:tr>
-        <w:trPr>
-          <w:trHeight w:val="288"/>
-          <w:jc w:val="center"/>
-        </w:trPr>
-        <w:tc>
-          <w:tcPr>
-            <w:tcW w:w="1152" w:type="dxa"/>
-            <w:vAlign w:val="center"/>
-          </w:tcPr>
-          <w:p>
-            <w:pPr>
-              <w:jc w:val="center"/>
-              <w:rPr>
-                <w:b/>
-              </w:rPr>
-            </w:pPr>
-            <w:r>
-              <w:rPr>
-                <w:b/>
-              </w:rPr>
-              <w:t>Layer</w:t>
-            </w:r>
-          </w:p>
-        </w:tc>
-        <w:tc>
-          <w:tcPr>
-            <w:tcW w:w="1152" w:type="dxa"/>
-            <w:vAlign w:val="center"/>
-          </w:tcPr>
-          <w:p>
-            <w:pPr>
-              <w:jc w:val="center"/>
-              <w:rPr>
-                <w:b/>
-              </w:rPr>
-            </w:pPr>
-            <w:r>
-              <w:rPr>
-                <w:b/>
-              </w:rPr>
-              <w:t>Row</w:t>
-            </w:r>
-          </w:p>
-        </w:tc>
-        <w:tc>
-          <w:tcPr>
-            <w:tcW w:w="1152" w:type="dxa"/>
-            <w:vAlign w:val="center"/>
-          </w:tcPr>
-          <w:p>
-            <w:pPr>
-              <w:jc w:val="center"/>
-              <w:rPr>
-                <w:b/>
-              </w:rPr>
-            </w:pPr>
-            <w:r>
-              <w:rPr>
-                <w:b/>
-              </w:rPr>
-              <w:t>Column</w:t>
-            </w:r>
-          </w:p>
-        </w:tc>
-        <w:tc>
-          <w:tcPr>
-            <w:tcW w:w="1152" w:type="dxa"/>
-            <w:vAlign w:val="center"/>
-          </w:tcPr>
-          <w:p>
-            <w:pPr>
-              <w:jc w:val="center"/>
-              <w:rPr>
-                <w:b/>
-              </w:rPr>
-            </w:pPr>
-            <w:r>
-              <w:rPr>
-                <w:b/>
-              </w:rPr>
-              <w:t>Head</w:t>
-            </w:r>
-          </w:p>
-        </w:tc>
-        <w:tc>
-          <w:tcPr>
-            <w:tcW w:w="250" w:type="dxa"/>
-          </w:tcPr>
-          <w:p>
-            <w:pPr>
-              <w:jc w:val="center"/>
-              <w:rPr>
-                <w:b/>
-              </w:rPr>
-            </w:pPr>
-          </w:p>
-        </w:tc>
-        <w:tc>
-          <w:tcPr>
-            <w:tcW w:w="1152" w:type="dxa"/>
-            <w:vAlign w:val="center"/>
-          </w:tcPr>
-          <w:p>
-            <w:pPr>
-              <w:jc w:val="center"/>
-              <w:rPr>
-                <w:b/>
-              </w:rPr>
-            </w:pPr>
-            <w:r>
-              <w:rPr>
-                <w:b/>
-              </w:rPr>
-              <w:t>Layer</w:t>
-            </w:r>
-          </w:p>
-        </w:tc>
-        <w:tc>
-          <w:tcPr>
-            <w:tcW w:w="1152" w:type="dxa"/>
-            <w:vAlign w:val="center"/>
-          </w:tcPr>
-          <w:p>
-            <w:pPr>
-              <w:jc w:val="center"/>
-              <w:rPr>
-                <w:b/>
-              </w:rPr>
-            </w:pPr>
-            <w:r>
-              <w:rPr>
-                <w:b/>
-              </w:rPr>
-              <w:t>Row</w:t>
-            </w:r>
-          </w:p>
-        </w:tc>
-        <w:tc>
-          <w:tcPr>
-            <w:tcW w:w="1152" w:type="dxa"/>
-            <w:vAlign w:val="center"/>
-          </w:tcPr>
-          <w:p>
-            <w:pPr>
-              <w:jc w:val="center"/>
-              <w:rPr>
-                <w:b/>
-              </w:rPr>
-            </w:pPr>
-            <w:r>
-              <w:rPr>
-                <w:b/>
-              </w:rPr>
-              <w:t>Column</w:t>
-            </w:r>
-          </w:p>
-        </w:tc>
-        <w:tc>
-          <w:tcPr>
-            <w:tcW w:w="1152" w:type="dxa"/>
-            <w:vAlign w:val="center"/>
-          </w:tcPr>
-          <w:p>
-            <w:pPr>
-              <w:jc w:val="center"/>
-              <w:rPr>
-                <w:b/>
-              </w:rPr>
-            </w:pPr>
-            <w:r>
-              <w:rPr>
-                <w:b/>
-              </w:rPr>
-              <w:t>Head</w:t>
-            </w:r>
-          </w:p>
-        </w:tc>
-      </w:tr>
-      <w:tr>
-        <w:trPr>
-          <w:trHeight w:val="288"/>
-          <w:jc w:val="center"/>
-        </w:trPr>
-        <w:tc>
-          <w:tcPr>
-            <w:tcW w:w="1152" w:type="dxa"/>
-            <w:vAlign w:val="center"/>
-          </w:tcPr>
-          <w:p>
-            <w:pPr>
-              <w:jc w:val="center"/>
-            </w:pPr>
-            <w:r>
-              <w:t>1</w:t>
-            </w:r>
-          </w:p>
-        </w:tc>
-        <w:tc>
-          <w:tcPr>
-            <w:tcW w:w="1152" w:type="dxa"/>
-            <w:vAlign w:val="center"/>
-          </w:tcPr>
-          <w:p>
-            <w:pPr>
-              <w:jc w:val="center"/>
-            </w:pPr>
-            <w:r>
-              <w:t>40</w:t>
-            </w:r>
-          </w:p>
-        </w:tc>
-        <w:tc>
-          <w:tcPr>
-            <w:tcW w:w="1152" w:type="dxa"/>
-            <w:vAlign w:val="center"/>
-          </w:tcPr>
-          <w:p>
-            <w:pPr>
-              <w:jc w:val="center"/>
-            </w:pPr>
-            <w:r>
-              <w:t>6</w:t>
-            </w:r>
-          </w:p>
-        </w:tc>
-        <w:tc>
-          <w:tcPr>
-            <w:tcW w:w="1152" w:type="dxa"/>
-            <w:vAlign w:val="center"/>
-          </w:tcPr>
-          <w:p>
-            <w:pPr>
-              <w:jc w:val="center"/>
-            </w:pPr>
-            <w:r>
-              <w:t>16.9</w:t>
-            </w:r>
-          </w:p>
-        </w:tc>
-        <w:tc>
-          <w:tcPr>
-            <w:tcW w:w="250" w:type="dxa"/>
-          </w:tcPr>
-          <w:p>
-            <w:pPr>
-              <w:jc w:val="center"/>
-            </w:pPr>
-          </w:p>
-        </w:tc>
-        <w:tc>
-          <w:tcPr>
-            <w:tcW w:w="1152" w:type="dxa"/>
-            <w:vAlign w:val="center"/>
-          </w:tcPr>
-          <w:p>
-            <w:pPr>
-              <w:jc w:val="center"/>
-            </w:pPr>
-            <w:r>
-              <w:t>1</w:t>
-            </w:r>
-          </w:p>
-        </w:tc>
-        <w:tc>
-          <w:tcPr>
-            <w:tcW w:w="1152" w:type="dxa"/>
-            <w:vAlign w:val="center"/>
-          </w:tcPr>
-          <w:p>
-            <w:pPr>
-              <w:jc w:val="center"/>
-            </w:pPr>
-            <w:r>
-              <w:t>40</w:t>
-            </w:r>
-          </w:p>
-        </w:tc>
-        <w:tc>
-          <w:tcPr>
-            <w:tcW w:w="1152" w:type="dxa"/>
-            <w:vAlign w:val="center"/>
-          </w:tcPr>
-          <w:p>
-            <w:pPr>
-              <w:jc w:val="center"/>
-            </w:pPr>
-            <w:r>
-              <w:t>11</w:t>
-            </w:r>
-          </w:p>
-        </w:tc>
-        <w:tc>
-          <w:tcPr>
-            <w:tcW w:w="1152" w:type="dxa"/>
-            <w:vAlign w:val="center"/>
-          </w:tcPr>
-          <w:p>
-            <w:pPr>
-              <w:jc w:val="center"/>
-            </w:pPr>
-            <w:r>
-              <w:t>14.0</w:t>
-            </w:r>
-          </w:p>
-        </w:tc>
-      </w:tr>
-      <w:tr>
-        <w:trPr>
-          <w:trHeight w:val="288"/>
-          <w:jc w:val="center"/>
-        </w:trPr>
-        <w:tc>
-          <w:tcPr>
-            <w:tcW w:w="1152" w:type="dxa"/>
-            <w:vAlign w:val="center"/>
-          </w:tcPr>
-          <w:p>
-            <w:pPr>
-              <w:jc w:val="center"/>
-            </w:pPr>
-            <w:r>
-              <w:t>1</w:t>
-            </w:r>
-          </w:p>
-        </w:tc>
-        <w:tc>
-          <w:tcPr>
-            <w:tcW w:w="1152" w:type="dxa"/>
-            <w:vAlign w:val="center"/>
-          </w:tcPr>
-          <w:p>
-            <w:pPr>
-              <w:jc w:val="center"/>
-            </w:pPr>
-            <w:r>
-              <w:t>40</w:t>
-            </w:r>
-          </w:p>
-        </w:tc>
-        <w:tc>
-          <w:tcPr>
-            <w:tcW w:w="1152" w:type="dxa"/>
-            <w:vAlign w:val="center"/>
-          </w:tcPr>
-          <w:p>
-            <w:pPr>
-              <w:jc w:val="center"/>
-            </w:pPr>
-            <w:r>
-              <w:t>7</w:t>
-            </w:r>
-          </w:p>
-        </w:tc>
-        <w:tc>
-          <w:tcPr>
-            <w:tcW w:w="1152" w:type="dxa"/>
-            <w:vAlign w:val="center"/>
-          </w:tcPr>
-          <w:p>
-            <w:pPr>
-              <w:jc w:val="center"/>
-            </w:pPr>
-            <w:r>
-              <w:t>16.4</w:t>
-            </w:r>
-          </w:p>
-        </w:tc>
-        <w:tc>
-          <w:tcPr>
-            <w:tcW w:w="250" w:type="dxa"/>
-          </w:tcPr>
-          <w:p>
-            <w:pPr>
-              <w:jc w:val="center"/>
-            </w:pPr>
-          </w:p>
-        </w:tc>
-        <w:tc>
-          <w:tcPr>
-            <w:tcW w:w="1152" w:type="dxa"/>
-            <w:vAlign w:val="center"/>
-          </w:tcPr>
-          <w:p>
-            <w:pPr>
-              <w:jc w:val="center"/>
-            </w:pPr>
-            <w:r>
-              <w:t>1</w:t>
-            </w:r>
-          </w:p>
-        </w:tc>
-        <w:tc>
-          <w:tcPr>
-            <w:tcW w:w="1152" w:type="dxa"/>
-            <w:vAlign w:val="center"/>
-          </w:tcPr>
-          <w:p>
-            <w:pPr>
-              <w:jc w:val="center"/>
-            </w:pPr>
-            <w:r>
-              <w:t>40</w:t>
-            </w:r>
-          </w:p>
-        </w:tc>
-        <w:tc>
-          <w:tcPr>
-            <w:tcW w:w="1152" w:type="dxa"/>
-            <w:vAlign w:val="center"/>
-          </w:tcPr>
-          <w:p>
-            <w:pPr>
-              <w:jc w:val="center"/>
-            </w:pPr>
-            <w:r>
-              <w:t>12</w:t>
-            </w:r>
-          </w:p>
-        </w:tc>
-        <w:tc>
-          <w:tcPr>
-            <w:tcW w:w="1152" w:type="dxa"/>
-            <w:vAlign w:val="center"/>
-          </w:tcPr>
-          <w:p>
-            <w:pPr>
-              <w:jc w:val="center"/>
-            </w:pPr>
-            <w:r>
-              <w:t>13.0</w:t>
-            </w:r>
-          </w:p>
-        </w:tc>
-      </w:tr>
-      <w:tr>
-        <w:trPr>
-          <w:trHeight w:val="288"/>
-          <w:jc w:val="center"/>
-        </w:trPr>
-        <w:tc>
-          <w:tcPr>
-            <w:tcW w:w="1152" w:type="dxa"/>
-            <w:vAlign w:val="center"/>
-          </w:tcPr>
-          <w:p>
-            <w:pPr>
-              <w:jc w:val="center"/>
-            </w:pPr>
-            <w:r>
-              <w:t>1</w:t>
-            </w:r>
-          </w:p>
-        </w:tc>
-        <w:tc>
-          <w:tcPr>
-            <w:tcW w:w="1152" w:type="dxa"/>
-            <w:vAlign w:val="center"/>
-          </w:tcPr>
-          <w:p>
-            <w:pPr>
-              <w:jc w:val="center"/>
-            </w:pPr>
-            <w:r>
-              <w:t>40</w:t>
-            </w:r>
-          </w:p>
-        </w:tc>
-        <w:tc>
-          <w:tcPr>
-            <w:tcW w:w="1152" w:type="dxa"/>
-            <w:vAlign w:val="center"/>
-          </w:tcPr>
-          <w:p>
-            <w:pPr>
-              <w:jc w:val="center"/>
-            </w:pPr>
-            <w:r>
-              <w:t>8</w:t>
-            </w:r>
-          </w:p>
-        </w:tc>
-        <w:tc>
-          <w:tcPr>
-            <w:tcW w:w="1152" w:type="dxa"/>
-            <w:vAlign w:val="center"/>
-          </w:tcPr>
-          <w:p>
-            <w:pPr>
-              <w:jc w:val="center"/>
-            </w:pPr>
-            <w:r>
-              <w:t>16.1</w:t>
-            </w:r>
-          </w:p>
-        </w:tc>
-        <w:tc>
-          <w:tcPr>
-            <w:tcW w:w="250" w:type="dxa"/>
-          </w:tcPr>
-          <w:p>
-            <w:pPr>
-              <w:jc w:val="center"/>
-            </w:pPr>
-          </w:p>
-        </w:tc>
-        <w:tc>
-          <w:tcPr>
-            <w:tcW w:w="1152" w:type="dxa"/>
-            <w:vAlign w:val="center"/>
-          </w:tcPr>
-          <w:p>
-            <w:pPr>
-              <w:jc w:val="center"/>
-            </w:pPr>
-            <w:r>
-              <w:t>1</w:t>
-            </w:r>
-          </w:p>
-        </w:tc>
-        <w:tc>
-          <w:tcPr>
-            <w:tcW w:w="1152" w:type="dxa"/>
-            <w:vAlign w:val="center"/>
-          </w:tcPr>
-          <w:p>
-            <w:pPr>
-              <w:jc w:val="center"/>
-            </w:pPr>
-            <w:r>
-              <w:t>40</w:t>
-            </w:r>
-          </w:p>
-        </w:tc>
-        <w:tc>
-          <w:tcPr>
-            <w:tcW w:w="1152" w:type="dxa"/>
-            <w:vAlign w:val="center"/>
-          </w:tcPr>
-          <w:p>
-            <w:pPr>
-              <w:jc w:val="center"/>
-            </w:pPr>
-            <w:r>
-              <w:t>13</w:t>
-            </w:r>
-          </w:p>
-        </w:tc>
-        <w:tc>
-          <w:tcPr>
-            <w:tcW w:w="1152" w:type="dxa"/>
-            <w:vAlign w:val="center"/>
-          </w:tcPr>
-          <w:p>
-            <w:pPr>
-              <w:jc w:val="center"/>
-            </w:pPr>
-            <w:r>
-              <w:t>12.5</w:t>
-            </w:r>
-          </w:p>
-        </w:tc>
-      </w:tr>
-      <w:tr>
-        <w:trPr>
-          <w:trHeight w:val="288"/>
-          <w:jc w:val="center"/>
-        </w:trPr>
-        <w:tc>
-          <w:tcPr>
-            <w:tcW w:w="1152" w:type="dxa"/>
-            <w:vAlign w:val="center"/>
-          </w:tcPr>
-          <w:p>
-            <w:pPr>
-              <w:jc w:val="center"/>
-            </w:pPr>
-            <w:r>
-              <w:t>1</w:t>
-            </w:r>
-          </w:p>
-        </w:tc>
-        <w:tc>
-          <w:tcPr>
-            <w:tcW w:w="1152" w:type="dxa"/>
-            <w:vAlign w:val="center"/>
-          </w:tcPr>
-          <w:p>
-            <w:pPr>
-              <w:jc w:val="center"/>
-            </w:pPr>
-            <w:r>
-              <w:t>40</w:t>
-            </w:r>
-          </w:p>
-        </w:tc>
-        <w:tc>
-          <w:tcPr>
-            <w:tcW w:w="1152" w:type="dxa"/>
-            <w:vAlign w:val="center"/>
-          </w:tcPr>
-          <w:p>
-            <w:pPr>
-              <w:jc w:val="center"/>
-            </w:pPr>
-            <w:r>
-              <w:t>9</w:t>
-            </w:r>
-          </w:p>
-        </w:tc>
-        <w:tc>
-          <w:tcPr>
-            <w:tcW w:w="1152" w:type="dxa"/>
-            <w:vAlign w:val="center"/>
-          </w:tcPr>
-          <w:p>
-            <w:pPr>
-              <w:jc w:val="center"/>
-            </w:pPr>
-            <w:r>
-              <w:t>15.6</w:t>
-            </w:r>
-          </w:p>
-        </w:tc>
-        <w:tc>
-          <w:tcPr>
-            <w:tcW w:w="250" w:type="dxa"/>
-          </w:tcPr>
-          <w:p>
-            <w:pPr>
-              <w:jc w:val="center"/>
-            </w:pPr>
-          </w:p>
-        </w:tc>
-        <w:tc>
-          <w:tcPr>
-            <w:tcW w:w="1152" w:type="dxa"/>
-            <w:vAlign w:val="center"/>
-          </w:tcPr>
-          <w:p>
-            <w:pPr>
-              <w:jc w:val="center"/>
-            </w:pPr>
-            <w:r>
-              <w:t>1</w:t>
-            </w:r>
-          </w:p>
-        </w:tc>
-        <w:tc>
-          <w:tcPr>
-            <w:tcW w:w="1152" w:type="dxa"/>
-            <w:vAlign w:val="center"/>
-          </w:tcPr>
-          <w:p>
-            <w:pPr>
-              <w:jc w:val="center"/>
-            </w:pPr>
-            <w:r>
-              <w:t>40</w:t>
-            </w:r>
-          </w:p>
-        </w:tc>
-        <w:tc>
-          <w:tcPr>
-            <w:tcW w:w="1152" w:type="dxa"/>
-            <w:vAlign w:val="center"/>
-          </w:tcPr>
-          <w:p>
-            <w:pPr>
-              <w:jc w:val="center"/>
-            </w:pPr>
-            <w:r>
-              <w:t>14</w:t>
-            </w:r>
-          </w:p>
-        </w:tc>
-        <w:tc>
-          <w:tcPr>
-            <w:tcW w:w="1152" w:type="dxa"/>
-            <w:vAlign w:val="center"/>
-          </w:tcPr>
-          <w:p>
-            <w:pPr>
-              <w:jc w:val="center"/>
-            </w:pPr>
-            <w:r>
-              <w:t>12.0</w:t>
-            </w:r>
-          </w:p>
-        </w:tc>
-      </w:tr>
-      <w:tr>
-        <w:trPr>
-          <w:trHeight w:val="288"/>
-          <w:jc w:val="center"/>
-        </w:trPr>
-        <w:tc>
-          <w:tcPr>
-            <w:tcW w:w="1152" w:type="dxa"/>
-            <w:vAlign w:val="center"/>
-          </w:tcPr>
-          <w:p>
-            <w:pPr>
-              <w:jc w:val="center"/>
-            </w:pPr>
-            <w:r>
-              <w:t>1</w:t>
-            </w:r>
-          </w:p>
-        </w:tc>
-        <w:tc>
-          <w:tcPr>
-            <w:tcW w:w="1152" w:type="dxa"/>
-            <w:vAlign w:val="center"/>
-          </w:tcPr>
-          <w:p>
-            <w:pPr>
-              <w:jc w:val="center"/>
-            </w:pPr>
-            <w:r>
-              <w:t>40</w:t>
-            </w:r>
-          </w:p>
-        </w:tc>
-        <w:tc>
-          <w:tcPr>
-            <w:tcW w:w="1152" w:type="dxa"/>
-            <w:vAlign w:val="center"/>
-          </w:tcPr>
-          <w:p>
-            <w:pPr>
-              <w:jc w:val="center"/>
-            </w:pPr>
-            <w:r>
-              <w:t>10</w:t>
-            </w:r>
-          </w:p>
-        </w:tc>
-        <w:tc>
-          <w:tcPr>
-            <w:tcW w:w="1152" w:type="dxa"/>
-            <w:vAlign w:val="center"/>
-          </w:tcPr>
-          <w:p>
-            <w:pPr>
-              <w:jc w:val="center"/>
-            </w:pPr>
-            <w:r>
-              <w:t>15.1</w:t>
-            </w:r>
-          </w:p>
-        </w:tc>
-        <w:tc>
-          <w:tcPr>
-            <w:tcW w:w="250" w:type="dxa"/>
-          </w:tcPr>
-          <w:p>
-            <w:pPr>
-              <w:jc w:val="center"/>
-            </w:pPr>
-          </w:p>
-        </w:tc>
-        <w:tc>
-          <w:tcPr>
-            <w:tcW w:w="1152" w:type="dxa"/>
-            <w:vAlign w:val="center"/>
-          </w:tcPr>
-          <w:p>
-            <w:pPr>
-              <w:jc w:val="center"/>
-            </w:pPr>
-            <w:r>
-              <w:t>1</w:t>
-            </w:r>
-          </w:p>
-        </w:tc>
-        <w:tc>
-          <w:tcPr>
-            <w:tcW w:w="1152" w:type="dxa"/>
-            <w:vAlign w:val="center"/>
-          </w:tcPr>
-          <w:p>
-            <w:pPr>
-              <w:jc w:val="center"/>
-            </w:pPr>
-            <w:r>
-              <w:t>40</w:t>
-            </w:r>
-          </w:p>
-        </w:tc>
-        <w:tc>
-          <w:tcPr>
-            <w:tcW w:w="1152" w:type="dxa"/>
-            <w:vAlign w:val="center"/>
-          </w:tcPr>
-          <w:p>
-            <w:pPr>
-              <w:jc w:val="center"/>
-            </w:pPr>
-            <w:r>
-              <w:t>15</w:t>
-            </w:r>
-          </w:p>
-        </w:tc>
-        <w:tc>
-          <w:tcPr>
-            <w:tcW w:w="1152" w:type="dxa"/>
-            <w:vAlign w:val="center"/>
-          </w:tcPr>
-          <w:p>
-            <w:pPr>
-              <w:jc w:val="center"/>
-            </w:pPr>
-            <w:r>
-              <w:t>11.4</w:t>
-            </w:r>
-          </w:p>
-        </w:tc>
-      </w:tr>
-    </w:tbl>
-    <w:p>
-      <w:pPr>
-        <w:spacing w:after="360" w:line="360" w:lineRule="auto"/>
-      </w:pPr>
-    </w:p>
-    <w:p>
-      <w:r>
-        <w:br w:type="page"/>
-      </w:r>
-    </w:p>
-    <w:p>
-      <w:pPr>
-        <w:pStyle w:val="ListParagraph"/>
-        <w:numPr>
-          <w:ilvl w:val="0"/>
-          <w:numId w:val="42"/>
-        </w:numPr>
-        <w:spacing w:after="360" w:line="360" w:lineRule="auto"/>
-      </w:pPr>
-      <w:r>
-        <w:lastRenderedPageBreak/>
-        <w:t xml:space="preserve">Import the bottom elevation of the model. </w:t>
-      </w:r>
-      <w:r>
-        <w:t xml:space="preserve">Select the </w:t>
-      </w:r>
-      <w:r>
-        <w:rPr>
-          <w:u w:val="single"/>
-        </w:rPr>
-        <w:t>Bottom Elevation</w:t>
-      </w:r>
-      <w:r>
-        <w:t xml:space="preserve"> menu item under the </w:t>
-      </w:r>
-      <w:r>
-        <w:rPr>
-          <w:u w:val="single"/>
-        </w:rPr>
-        <w:t>Props</w:t>
-      </w:r>
-      <w:r>
-        <w:t xml:space="preserve"> item on the menu bar. Import the bottom elevation as a </w:t>
-      </w:r>
-      <w:r>
-        <w:rPr>
-          <w:u w:val="single"/>
-        </w:rPr>
-        <w:t>Matrix</w:t>
-      </w:r>
-      <w:r>
-        <w:t xml:space="preserve"> file. The bottom elevation data are in the exercises\data\</w:t>
-      </w:r>
-      <w:proofErr w:type="spellStart"/>
-      <w:r>
-        <w:t>freyberg</w:t>
-      </w:r>
-      <w:proofErr w:type="spellEnd"/>
-      <w:r>
-        <w:t>\bottom.dat file.</w:t>
-      </w:r>
-      <w:r>
-        <w:br/>
-      </w:r>
-      <w:r>
-        <w:br/>
-      </w:r>
-      <w:r>
-        <w:rPr>
-          <w:noProof/>
-        </w:rPr>
+      <w:r>
         <w:drawing>
-          <wp:inline distT="0" distB="0" distL="0" distR="0" wp14:anchorId="57BED30B" wp14:editId="61A69D98">
-            <wp:extent cx="5486400" cy="4674235"/>
+          <wp:inline distT="0" distB="0" distL="0" distR="0" wp14:anchorId="51CF8E6F" wp14:editId="75EFCCA7">
+            <wp:extent cx="3456432" cy="2743200"/>
             <wp:effectExtent l="0" t="0" r="0" b="0"/>
-            <wp:docPr id="5" name="Picture 5"/>
+            <wp:docPr id="8" name="Picture 8"/>
             <wp:cNvGraphicFramePr>
               <a:graphicFrameLocks xmlns:a="http://schemas.openxmlformats.org/drawingml/2006/main" noChangeAspect="1"/>
             </wp:cNvGraphicFramePr>
@@ -1679,7 +609,7 @@
                   <pic:spPr>
                     <a:xfrm>
                       <a:off x="0" y="0"/>
-                      <a:ext cx="5486400" cy="4674235"/>
+                      <a:ext cx="3456432" cy="2743200"/>
                     </a:xfrm>
                     <a:prstGeom prst="rect">
                       <a:avLst/>
@@ -1692,83 +622,38 @@
         </w:drawing>
       </w:r>
       <w:r>
-        <w:t xml:space="preserve"> </w:t>
-      </w:r>
-    </w:p>
-    <w:p>
-      <w:r>
-        <w:br w:type="page"/>
-      </w:r>
-    </w:p>
-    <w:p>
-      <w:pPr>
-        <w:numPr>
-          <w:ilvl w:val="0"/>
-          <w:numId w:val="42"/>
-        </w:numPr>
-        <w:spacing w:after="360" w:line="360" w:lineRule="auto"/>
-      </w:pPr>
-      <w:r>
-        <w:lastRenderedPageBreak/>
-        <w:t xml:space="preserve">Add the river boundary to the model. Select </w:t>
-      </w:r>
-      <w:r>
-        <w:rPr>
-          <w:u w:val="single"/>
-        </w:rPr>
-        <w:t>River</w:t>
-      </w:r>
-      <w:r>
-        <w:t xml:space="preserve"> from the </w:t>
-      </w:r>
-      <w:r>
-        <w:rPr>
-          <w:u w:val="single"/>
-        </w:rPr>
-        <w:t>BCs</w:t>
-      </w:r>
-      <w:r>
-        <w:t xml:space="preserve"> menu item. A</w:t>
-      </w:r>
-      <w:r>
-        <w:t xml:space="preserve">dd the river boundary using </w:t>
-      </w:r>
-      <w:r>
-        <w:rPr>
-          <w:u w:val="single"/>
-        </w:rPr>
-        <w:t>Insert</w:t>
+        <w:br/>
+      </w:r>
+      <w:r>
+        <w:br/>
+      </w:r>
+      <w:r>
+        <w:t>After resetting zone colors (</w:t>
+      </w:r>
+      <w:r>
+        <w:t>Props</w:t>
       </w:r>
       <w:r>
         <w:sym w:font="Symbol" w:char="F0AE"/>
       </w:r>
       <w:r>
-        <w:rPr>
-          <w:u w:val="single"/>
-        </w:rPr>
-        <w:t>Digitize Polyline</w:t>
-      </w:r>
-      <w:r>
-        <w:t>.</w:t>
-      </w:r>
-      <w:r>
-        <w:t xml:space="preserve"> Start the polyline in column 15 as close to the top of the model domain as possible. Terminate the polyline in column 15 as close to the model domain as possible.</w:t>
+        <w:t>Property Values</w:t>
+      </w:r>
+      <w:r>
+        <w:sym w:font="Symbol" w:char="F0AE"/>
+      </w:r>
+      <w:r>
+        <w:t>Reset Zone Colors), the new zonation of hydraulic conductivity can be seen (shown below).</w:t>
       </w:r>
       <w:r>
         <w:br/>
       </w:r>
       <w:r>
-        <w:br/>
-      </w:r>
-      <w:r>
-        <w:rPr>
-          <w:noProof/>
-        </w:rPr>
         <w:drawing>
-          <wp:inline distT="0" distB="0" distL="0" distR="0" wp14:anchorId="60C1BE04" wp14:editId="6EAFCDB6">
-            <wp:extent cx="5486400" cy="4117975"/>
+          <wp:inline distT="0" distB="0" distL="0" distR="0" wp14:anchorId="179C1AD0" wp14:editId="47E0AEC0">
+            <wp:extent cx="1911096" cy="3657600"/>
             <wp:effectExtent l="0" t="0" r="0" b="0"/>
-            <wp:docPr id="7" name="Picture 7"/>
+            <wp:docPr id="9" name="Picture 9"/>
             <wp:cNvGraphicFramePr>
               <a:graphicFrameLocks xmlns:a="http://schemas.openxmlformats.org/drawingml/2006/main" noChangeAspect="1"/>
             </wp:cNvGraphicFramePr>
@@ -1788,7 +673,7 @@
                   <pic:spPr>
                     <a:xfrm>
                       <a:off x="0" y="0"/>
-                      <a:ext cx="5486400" cy="4117975"/>
+                      <a:ext cx="1911096" cy="3657600"/>
                     </a:xfrm>
                     <a:prstGeom prst="rect">
                       <a:avLst/>
@@ -1800,6 +685,16 @@
           </wp:inline>
         </w:drawing>
       </w:r>
+      <w:r>
+        <w:br/>
+      </w:r>
+      <w:r>
+        <w:lastRenderedPageBreak/>
+        <w:t>Continue to follow this procedure to define to set the properties in all of your proposed zones</w:t>
+      </w:r>
+      <w:r>
+        <w:br/>
+      </w:r>
     </w:p>
     <w:p>
       <w:pPr>
@@ -1810,78 +705,286 @@
         <w:spacing w:after="360" w:line="360" w:lineRule="auto"/>
       </w:pPr>
       <w:r>
-        <w:t>Add the river boundary to the model (continued). In the first dialog box that appears (</w:t>
+        <w:t>After defining all of your zones and setting the parameters, rerun the model, load the results, and evaluate improvements to the model calibration.</w:t>
+      </w:r>
+      <w:r>
+        <w:t xml:space="preserve"> You should generate a calibration report during each calibration trial (Reports</w:t>
+      </w:r>
+      <w:r>
+        <w:sym w:font="Symbol" w:char="F0AE"/>
+      </w:r>
+      <w:r>
+        <w:t>Calibration</w:t>
+      </w:r>
+      <w:r>
+        <w:sym w:font="Symbol" w:char="F0AE"/>
+      </w:r>
+      <w:r>
+        <w:t>Target Residuals…) to gage improvements.</w:t>
+      </w:r>
+    </w:p>
+    <w:p>
+      <w:pPr>
+        <w:numPr>
+          <w:ilvl w:val="0"/>
+          <w:numId w:val="42"/>
+        </w:numPr>
+        <w:spacing w:after="360" w:line="360" w:lineRule="auto"/>
+      </w:pPr>
+      <w:r>
+        <w:t>After rerunning the model and evaluating the model calibration develop a plan for additional changes. Additional changes would include modification of the zone hydraulic conductivity values and possibly modification to the zonation.</w:t>
+      </w:r>
+    </w:p>
+    <w:p>
+      <w:pPr>
+        <w:numPr>
+          <w:ilvl w:val="0"/>
+          <w:numId w:val="42"/>
+        </w:numPr>
+        <w:spacing w:after="360" w:line="360" w:lineRule="auto"/>
+      </w:pPr>
+      <w:r>
+        <w:t>Continue this process and develop the best calibrated model you can in an allotted 2</w:t>
+      </w:r>
+      <w:r>
+        <w:t>.5</w:t>
+      </w:r>
+      <w:r>
+        <w:t xml:space="preserve"> hour period.</w:t>
+      </w:r>
+      <w:r>
+        <w:t xml:space="preserve"> The target root mean square error for the observation wells you should try to achieve for your calibration is </w:t>
+      </w:r>
+      <w:r>
+        <w:sym w:font="Symbol" w:char="F0BB"/>
+      </w:r>
+      <w:r>
+        <w:t>0.2 m. Please keep track of the number of calibration trials it takes for you to achieve “calibration”.</w:t>
+      </w:r>
+    </w:p>
+    <w:p>
+      <w:pPr>
+        <w:spacing w:after="360" w:line="360" w:lineRule="auto"/>
+        <w:outlineLvl w:val="0"/>
+        <w:rPr>
+          <w:b/>
+          <w:bCs/>
+        </w:rPr>
+      </w:pPr>
+      <w:r>
+        <w:rPr>
+          <w:b/>
+          <w:bCs/>
+        </w:rPr>
+        <w:t xml:space="preserve">Part II. </w:t>
+      </w:r>
+      <w:r>
+        <w:rPr>
+          <w:b/>
+          <w:bCs/>
+        </w:rPr>
+        <w:t>Summarize Model Calibration</w:t>
+      </w:r>
+    </w:p>
+    <w:p>
+      <w:pPr>
+        <w:numPr>
+          <w:ilvl w:val="0"/>
+          <w:numId w:val="6"/>
+        </w:numPr>
+        <w:spacing w:after="360" w:line="360" w:lineRule="auto"/>
+      </w:pPr>
+      <w:r>
+        <w:t>Provide your final calibrated hydraulic conductivity field to your instructors. A</w:t>
+      </w:r>
+      <w:r>
+        <w:t>ctivate the hydraulic conductivity property data (Props</w:t>
+      </w:r>
+      <w:r>
+        <w:sym w:font="Symbol" w:char="F0AE"/>
+      </w:r>
+      <w:r>
+        <w:t>Hydraulic Conductivity</w:t>
+      </w:r>
+      <w:r>
+        <w:t xml:space="preserve">) and export the data as a matrix file </w:t>
+      </w:r>
+      <w:r>
+        <w:t>(Props</w:t>
+      </w:r>
+      <w:r>
+        <w:sym w:font="Symbol" w:char="F0AE"/>
+      </w:r>
+      <w:r>
+        <w:t>Export</w:t>
+      </w:r>
+      <w:r>
+        <w:sym w:font="Symbol" w:char="F0AE"/>
+      </w:r>
+      <w:r>
+        <w:t>Property Values (Matrix)…</w:t>
+      </w:r>
+      <w:r>
+        <w:t>)</w:t>
+      </w:r>
+      <w:r>
+        <w:t>. Name the file GroupNo_HK.dat, where GroupNo is your group number.</w:t>
+      </w:r>
+    </w:p>
+    <w:p>
+      <w:pPr>
+        <w:numPr>
+          <w:ilvl w:val="0"/>
+          <w:numId w:val="6"/>
+        </w:numPr>
+        <w:spacing w:after="360" w:line="360" w:lineRule="auto"/>
+      </w:pPr>
+      <w:r>
+        <w:t xml:space="preserve">Provide the binary heads file (*.hds) for your final calibrated model. </w:t>
+      </w:r>
+      <w:r>
+        <w:t>Prepend your group number (for example, GroupA) to your</w:t>
+      </w:r>
+      <w:r>
+        <w:t xml:space="preserve"> binary heads file.</w:t>
+      </w:r>
+    </w:p>
+    <w:p>
+      <w:pPr>
+        <w:numPr>
+          <w:ilvl w:val="0"/>
+          <w:numId w:val="6"/>
+        </w:numPr>
+        <w:spacing w:after="360" w:line="360" w:lineRule="auto"/>
+      </w:pPr>
+      <w:r>
+        <w:t xml:space="preserve">Provide the total simulated river and constant head flow values for your final calibrated model to your instructors. </w:t>
+      </w:r>
+    </w:p>
+    <w:p>
+      <w:pPr>
+        <w:spacing w:after="360" w:line="360" w:lineRule="auto"/>
+        <w:outlineLvl w:val="0"/>
+        <w:rPr>
+          <w:b/>
+          <w:bCs/>
+        </w:rPr>
+      </w:pPr>
+      <w:r>
+        <w:rPr>
+          <w:b/>
+          <w:bCs/>
+        </w:rPr>
+        <w:lastRenderedPageBreak/>
+        <w:t>Part I</w:t>
+      </w:r>
+      <w:r>
+        <w:rPr>
+          <w:b/>
+          <w:bCs/>
+        </w:rPr>
+        <w:t>I</w:t>
+      </w:r>
+      <w:bookmarkStart w:id="0" w:name="_GoBack"/>
+      <w:bookmarkEnd w:id="0"/>
+      <w:r>
+        <w:rPr>
+          <w:b/>
+          <w:bCs/>
+        </w:rPr>
+        <w:t xml:space="preserve">I. </w:t>
+      </w:r>
+      <w:r>
+        <w:rPr>
+          <w:b/>
+          <w:bCs/>
+        </w:rPr>
+        <w:t>Develop and Run the Prediction Model</w:t>
+      </w:r>
+    </w:p>
+    <w:p>
+      <w:pPr>
+        <w:numPr>
+          <w:ilvl w:val="0"/>
+          <w:numId w:val="43"/>
+        </w:numPr>
+        <w:spacing w:after="360" w:line="360" w:lineRule="auto"/>
+      </w:pPr>
+      <w:r>
+        <w:t xml:space="preserve">Save the </w:t>
+      </w:r>
+      <w:r>
+        <w:t xml:space="preserve">current GWVistas </w:t>
+      </w:r>
+      <w:r>
+        <w:t>file as a new GWVistas file (File</w:t>
+      </w:r>
+      <w:r>
+        <w:sym w:font="Symbol" w:char="F0AE"/>
+      </w:r>
+      <w:r>
+        <w:t>Save As…) in the exercises\Ex05 directory.</w:t>
+      </w:r>
+    </w:p>
+    <w:p>
+      <w:pPr>
+        <w:numPr>
+          <w:ilvl w:val="0"/>
+          <w:numId w:val="43"/>
+        </w:numPr>
+        <w:spacing w:after="360" w:line="360" w:lineRule="auto"/>
+      </w:pPr>
+      <w:r>
+        <w:t xml:space="preserve">Change the </w:t>
       </w:r>
       <w:r>
         <w:rPr>
           <w:u w:val="single"/>
         </w:rPr>
-        <w:t>River Values at Start of Line</w:t>
-      </w:r>
-      <w:r>
-        <w:t xml:space="preserve">) enter </w:t>
-      </w:r>
-      <w:r>
-        <w:rPr>
-          <w:u w:val="single"/>
-        </w:rPr>
-        <w:t>Stage of River</w:t>
-      </w:r>
-      <w:r>
-        <w:t xml:space="preserve">=20.215 m, </w:t>
-      </w:r>
-      <w:r>
-        <w:rPr>
-          <w:u w:val="single"/>
-        </w:rPr>
-        <w:t>River Bottom Elevation</w:t>
-      </w:r>
-      <w:r>
-        <w:t xml:space="preserve">=20.125 m, </w:t>
-      </w:r>
-      <w:r>
-        <w:rPr>
-          <w:u w:val="single"/>
-        </w:rPr>
-        <w:t>Length of River</w:t>
-      </w:r>
-      <w:r>
-        <w:t xml:space="preserve">=250 m, and </w:t>
-      </w:r>
-      <w:r>
-        <w:rPr>
-          <w:u w:val="single"/>
-        </w:rPr>
-        <w:t>Hydraulic Conductivity</w:t>
-      </w:r>
-      <w:r>
-        <w:t xml:space="preserve">=0.0002 m/s. Press </w:t>
-      </w:r>
-      <w:r>
-        <w:rPr>
-          <w:u w:val="single"/>
-        </w:rPr>
-        <w:t>OK</w:t>
+        <w:t>Root File Name</w:t>
+      </w:r>
+      <w:r>
+        <w:t xml:space="preserve"> (Model</w:t>
+      </w:r>
+      <w:r>
+        <w:sym w:font="Symbol" w:char="F0AE"/>
+      </w:r>
+      <w:r>
+        <w:t>MODFLOW</w:t>
+      </w:r>
+      <w:r>
+        <w:sym w:font="Symbol" w:char="F0AE"/>
+      </w:r>
+      <w:r>
+        <w:t>Packages…) to ex05</w:t>
+      </w:r>
+      <w:r>
+        <w:t>_prediction</w:t>
       </w:r>
       <w:r>
         <w:t>.</w:t>
       </w:r>
-      <w:r>
-        <w:br/>
-      </w:r>
-      <w:r>
-        <w:lastRenderedPageBreak/>
-        <w:br/>
+    </w:p>
+    <w:p>
+      <w:pPr>
+        <w:numPr>
+          <w:ilvl w:val="0"/>
+          <w:numId w:val="43"/>
+        </w:numPr>
+        <w:spacing w:after="360" w:line="360" w:lineRule="auto"/>
+      </w:pPr>
+      <w:r>
+        <w:t xml:space="preserve">Add the pumping wells. Use the Analytical Element Well button on the Menu bar. </w:t>
       </w:r>
       <w:r>
         <w:rPr>
           <w:noProof/>
         </w:rPr>
         <w:drawing>
-          <wp:inline distT="0" distB="0" distL="0" distR="0" wp14:anchorId="7D0DB375" wp14:editId="5C507CF5">
-            <wp:extent cx="4297680" cy="3657600"/>
+          <wp:inline distT="0" distB="0" distL="0" distR="0" wp14:anchorId="0C78E4DF" wp14:editId="14F0F82F">
+            <wp:extent cx="317500" cy="279400"/>
             <wp:effectExtent l="0" t="0" r="0" b="0"/>
-            <wp:docPr id="34" name="Picture 34"/>
+            <wp:docPr id="36" name="Picture 36"/>
             <wp:cNvGraphicFramePr>
               <a:graphicFrameLocks xmlns:a="http://schemas.openxmlformats.org/drawingml/2006/main" noChangeAspect="1"/>
             </wp:cNvGraphicFramePr>
@@ -1901,195 +1004,6 @@
                   <pic:spPr>
                     <a:xfrm>
                       <a:off x="0" y="0"/>
-                      <a:ext cx="4297680" cy="3657600"/>
-                    </a:xfrm>
-                    <a:prstGeom prst="rect">
-                      <a:avLst/>
-                    </a:prstGeom>
-                  </pic:spPr>
-                </pic:pic>
-              </a:graphicData>
-            </a:graphic>
-          </wp:inline>
-        </w:drawing>
-      </w:r>
-    </w:p>
-    <w:p>
-      <w:pPr>
-        <w:numPr>
-          <w:ilvl w:val="0"/>
-          <w:numId w:val="42"/>
-        </w:numPr>
-        <w:spacing w:after="360" w:line="360" w:lineRule="auto"/>
-      </w:pPr>
-      <w:r>
-        <w:t>Add the river boundary to the model (continued). In the second dialog box that appears (</w:t>
-      </w:r>
-      <w:r>
-        <w:rPr>
-          <w:u w:val="single"/>
-        </w:rPr>
-        <w:t xml:space="preserve">River Values at </w:t>
-      </w:r>
-      <w:r>
-        <w:rPr>
-          <w:u w:val="single"/>
-        </w:rPr>
-        <w:t>End</w:t>
-      </w:r>
-      <w:r>
-        <w:rPr>
-          <w:u w:val="single"/>
-        </w:rPr>
-        <w:t xml:space="preserve"> of Line</w:t>
-      </w:r>
-      <w:r>
-        <w:t xml:space="preserve">) enter </w:t>
-      </w:r>
-      <w:r>
-        <w:rPr>
-          <w:u w:val="single"/>
-        </w:rPr>
-        <w:t>Stage of River</w:t>
-      </w:r>
-      <w:r>
-        <w:t xml:space="preserve">=11.135 m, </w:t>
-      </w:r>
-      <w:r>
-        <w:rPr>
-          <w:u w:val="single"/>
-        </w:rPr>
-        <w:t>River Bottom Elevation</w:t>
-      </w:r>
-      <w:r>
-        <w:t xml:space="preserve">=10.125 m, </w:t>
-      </w:r>
-      <w:r>
-        <w:rPr>
-          <w:u w:val="single"/>
-        </w:rPr>
-        <w:t>Length of River</w:t>
-      </w:r>
-      <w:r>
-        <w:t xml:space="preserve">=250 m, and </w:t>
-      </w:r>
-      <w:r>
-        <w:rPr>
-          <w:u w:val="single"/>
-        </w:rPr>
-        <w:t>Hydraulic Conductivity</w:t>
-      </w:r>
-      <w:r>
-        <w:t xml:space="preserve">=0.0002 m/s. Press </w:t>
-      </w:r>
-      <w:r>
-        <w:rPr>
-          <w:u w:val="single"/>
-        </w:rPr>
-        <w:t>OK</w:t>
-      </w:r>
-      <w:r>
-        <w:t>.</w:t>
-      </w:r>
-      <w:r>
-        <w:br/>
-      </w:r>
-      <w:r>
-        <w:lastRenderedPageBreak/>
-        <w:br/>
-      </w:r>
-      <w:r>
-        <w:rPr>
-          <w:noProof/>
-        </w:rPr>
-        <w:drawing>
-          <wp:inline distT="0" distB="0" distL="0" distR="0" wp14:anchorId="0A0EB9A2" wp14:editId="16D69FEB">
-            <wp:extent cx="4297680" cy="3657600"/>
-            <wp:effectExtent l="0" t="0" r="0" b="0"/>
-            <wp:docPr id="35" name="Picture 35"/>
-            <wp:cNvGraphicFramePr>
-              <a:graphicFrameLocks xmlns:a="http://schemas.openxmlformats.org/drawingml/2006/main" noChangeAspect="1"/>
-            </wp:cNvGraphicFramePr>
-            <a:graphic xmlns:a="http://schemas.openxmlformats.org/drawingml/2006/main">
-              <a:graphicData uri="http://schemas.openxmlformats.org/drawingml/2006/picture">
-                <pic:pic xmlns:pic="http://schemas.openxmlformats.org/drawingml/2006/picture">
-                  <pic:nvPicPr>
-                    <pic:cNvPr id="1" name=""/>
-                    <pic:cNvPicPr/>
-                  </pic:nvPicPr>
-                  <pic:blipFill>
-                    <a:blip r:embed="rId14"/>
-                    <a:stretch>
-                      <a:fillRect/>
-                    </a:stretch>
-                  </pic:blipFill>
-                  <pic:spPr>
-                    <a:xfrm>
-                      <a:off x="0" y="0"/>
-                      <a:ext cx="4297680" cy="3657600"/>
-                    </a:xfrm>
-                    <a:prstGeom prst="rect">
-                      <a:avLst/>
-                    </a:prstGeom>
-                  </pic:spPr>
-                </pic:pic>
-              </a:graphicData>
-            </a:graphic>
-          </wp:inline>
-        </w:drawing>
-      </w:r>
-    </w:p>
-    <w:p>
-      <w:r>
-        <w:br w:type="page"/>
-      </w:r>
-    </w:p>
-    <w:p>
-      <w:pPr>
-        <w:numPr>
-          <w:ilvl w:val="0"/>
-          <w:numId w:val="42"/>
-        </w:numPr>
-        <w:spacing w:after="360" w:line="360" w:lineRule="auto"/>
-      </w:pPr>
-      <w:r>
-        <w:lastRenderedPageBreak/>
-        <w:t>A</w:t>
-      </w:r>
-      <w:r>
-        <w:t xml:space="preserve">dd the pumping wells in stress period 2. </w:t>
-      </w:r>
-      <w:r>
-        <w:t xml:space="preserve">Use the Analytical Element Well button on the Menu bar. </w:t>
-      </w:r>
-      <w:r>
-        <w:rPr>
-          <w:noProof/>
-        </w:rPr>
-        <w:drawing>
-          <wp:inline distT="0" distB="0" distL="0" distR="0" wp14:anchorId="17BFD004" wp14:editId="349BEBC4">
-            <wp:extent cx="317500" cy="279400"/>
-            <wp:effectExtent l="0" t="0" r="0" b="0"/>
-            <wp:docPr id="36" name="Picture 36"/>
-            <wp:cNvGraphicFramePr>
-              <a:graphicFrameLocks xmlns:a="http://schemas.openxmlformats.org/drawingml/2006/main" noChangeAspect="1"/>
-            </wp:cNvGraphicFramePr>
-            <a:graphic xmlns:a="http://schemas.openxmlformats.org/drawingml/2006/main">
-              <a:graphicData uri="http://schemas.openxmlformats.org/drawingml/2006/picture">
-                <pic:pic xmlns:pic="http://schemas.openxmlformats.org/drawingml/2006/picture">
-                  <pic:nvPicPr>
-                    <pic:cNvPr id="1" name=""/>
-                    <pic:cNvPicPr/>
-                  </pic:nvPicPr>
-                  <pic:blipFill>
-                    <a:blip r:embed="rId15"/>
-                    <a:stretch>
-                      <a:fillRect/>
-                    </a:stretch>
-                  </pic:blipFill>
-                  <pic:spPr>
-                    <a:xfrm>
-                      <a:off x="0" y="0"/>
                       <a:ext cx="317500" cy="279400"/>
                     </a:xfrm>
                     <a:prstGeom prst="rect">
@@ -2103,7 +1017,7 @@
         </w:drawing>
       </w:r>
       <w:r>
-        <w:t xml:space="preserve"> The specified pumping rates in stress period 2 are listed below.</w:t>
+        <w:t xml:space="preserve"> The specified pumping rates are listed below.</w:t>
       </w:r>
       <w:r>
         <w:br/>
@@ -2368,7 +1282,7 @@
               <w:jc w:val="center"/>
             </w:pPr>
             <w:r>
-              <w:t>-8.2e-3</w:t>
+              <w:t>-708.48</w:t>
             </w:r>
           </w:p>
         </w:tc>
@@ -2434,7 +1348,10 @@
               <w:jc w:val="center"/>
             </w:pPr>
             <w:r>
-              <w:t>-0.83e-3</w:t>
+              <w:t>-71.71</w:t>
+            </w:r>
+            <w:r>
+              <w:t>2</w:t>
             </w:r>
           </w:p>
         </w:tc>
@@ -2496,7 +1413,10 @@
               <w:jc w:val="center"/>
             </w:pPr>
             <w:r>
-              <w:t>-4.1e-3</w:t>
+              <w:t>-354.2</w:t>
+            </w:r>
+            <w:r>
+              <w:t>4</w:t>
             </w:r>
           </w:p>
         </w:tc>
@@ -2562,7 +1482,7 @@
               <w:jc w:val="center"/>
             </w:pPr>
             <w:r>
-              <w:t>-0.72e-3</w:t>
+              <w:t>-62.208</w:t>
             </w:r>
           </w:p>
         </w:tc>
@@ -2624,7 +1544,10 @@
               <w:jc w:val="center"/>
             </w:pPr>
             <w:r>
-              <w:t>-3.9e-3</w:t>
+              <w:t>-336.9</w:t>
+            </w:r>
+            <w:r>
+              <w:t>6</w:t>
             </w:r>
           </w:p>
         </w:tc>
@@ -2690,7 +1613,7 @@
               <w:jc w:val="center"/>
             </w:pPr>
             <w:r>
-              <w:t>-4.3e-3</w:t>
+              <w:t>-371.520</w:t>
             </w:r>
           </w:p>
         </w:tc>
@@ -2706,52 +1629,41 @@
       <w:pPr>
         <w:numPr>
           <w:ilvl w:val="0"/>
-          <w:numId w:val="42"/>
+          <w:numId w:val="43"/>
         </w:numPr>
         <w:spacing w:after="360" w:line="360" w:lineRule="auto"/>
       </w:pPr>
       <w:r>
-        <w:t xml:space="preserve">Add the pumping wells in stress period 2 (continued). </w:t>
-      </w:r>
-      <w:r>
-        <w:t xml:space="preserve">Insert an analytical element well in the appropriate row and column location for the first well. </w:t>
-      </w:r>
-      <w:r>
-        <w:t xml:space="preserve">Deselect </w:t>
+        <w:t>Add the pumping wells (continued). Insert an analytical element well in the appropriate row and column location for the first well</w:t>
+      </w:r>
+      <w:r>
+        <w:t xml:space="preserve">. </w:t>
+      </w:r>
+      <w:r>
+        <w:t xml:space="preserve">Enter the pumping rate for </w:t>
+      </w:r>
+      <w:r>
+        <w:lastRenderedPageBreak/>
+        <w:t xml:space="preserve">the well as shown below and press </w:t>
       </w:r>
       <w:r>
         <w:rPr>
           <w:u w:val="single"/>
         </w:rPr>
-        <w:t>Pumping Rate is Steady State</w:t>
-      </w:r>
-      <w:r>
-        <w:t xml:space="preserve"> and press the </w:t>
-      </w:r>
-      <w:r>
-        <w:rPr>
-          <w:u w:val="single"/>
-        </w:rPr>
-        <w:t>Transient Data</w:t>
-      </w:r>
-      <w:r>
-        <w:t>…button.</w:t>
+        <w:t>OK</w:t>
+      </w:r>
+      <w:r>
+        <w:t>.</w:t>
       </w:r>
       <w:r>
         <w:br/>
       </w:r>
       <w:r>
-        <w:br/>
-      </w:r>
-      <w:r>
-        <w:rPr>
-          <w:noProof/>
-        </w:rPr>
         <w:drawing>
-          <wp:inline distT="0" distB="0" distL="0" distR="0" wp14:anchorId="74C682E7" wp14:editId="6A426446">
-            <wp:extent cx="3776472" cy="3657600"/>
+          <wp:inline distT="0" distB="0" distL="0" distR="0" wp14:anchorId="56FDF8FA" wp14:editId="702B8B12">
+            <wp:extent cx="3785616" cy="3657600"/>
             <wp:effectExtent l="0" t="0" r="0" b="0"/>
-            <wp:docPr id="37" name="Picture 37"/>
+            <wp:docPr id="11" name="Picture 11"/>
             <wp:cNvGraphicFramePr>
               <a:graphicFrameLocks xmlns:a="http://schemas.openxmlformats.org/drawingml/2006/main" noChangeAspect="1"/>
             </wp:cNvGraphicFramePr>
@@ -2763,7 +1675,7 @@
                     <pic:cNvPicPr/>
                   </pic:nvPicPr>
                   <pic:blipFill>
-                    <a:blip r:embed="rId16"/>
+                    <a:blip r:embed="rId14"/>
                     <a:stretch>
                       <a:fillRect/>
                     </a:stretch>
@@ -2771,7 +1683,7 @@
                   <pic:spPr>
                     <a:xfrm>
                       <a:off x="0" y="0"/>
-                      <a:ext cx="3776472" cy="3657600"/>
+                      <a:ext cx="3785616" cy="3657600"/>
                     </a:xfrm>
                     <a:prstGeom prst="rect">
                       <a:avLst/>
@@ -2783,2122 +1695,114 @@
           </wp:inline>
         </w:drawing>
       </w:r>
-      <w:r>
-        <w:br/>
-      </w:r>
-      <w:r>
-        <w:br/>
-        <w:t xml:space="preserve">Enter the pumping rate for the well </w:t>
-      </w:r>
-      <w:r>
-        <w:t xml:space="preserve">in stress period 1 and 2 </w:t>
-      </w:r>
-      <w:r>
-        <w:t xml:space="preserve">as shown below and press </w:t>
-      </w:r>
-      <w:r>
-        <w:rPr>
-          <w:u w:val="single"/>
-        </w:rPr>
-        <w:t>OK</w:t>
-      </w:r>
-      <w:r>
-        <w:t>.</w:t>
-      </w:r>
-      <w:r>
-        <w:br/>
-      </w:r>
-      <w:r>
-        <w:rPr>
-          <w:noProof/>
-        </w:rPr>
-        <w:lastRenderedPageBreak/>
-        <w:drawing>
-          <wp:inline distT="0" distB="0" distL="0" distR="0" wp14:anchorId="343C83B6" wp14:editId="10576965">
-            <wp:extent cx="5486400" cy="1997710"/>
-            <wp:effectExtent l="0" t="0" r="0" b="0"/>
-            <wp:docPr id="38" name="Picture 38"/>
-            <wp:cNvGraphicFramePr>
-              <a:graphicFrameLocks xmlns:a="http://schemas.openxmlformats.org/drawingml/2006/main" noChangeAspect="1"/>
-            </wp:cNvGraphicFramePr>
-            <a:graphic xmlns:a="http://schemas.openxmlformats.org/drawingml/2006/main">
-              <a:graphicData uri="http://schemas.openxmlformats.org/drawingml/2006/picture">
-                <pic:pic xmlns:pic="http://schemas.openxmlformats.org/drawingml/2006/picture">
-                  <pic:nvPicPr>
-                    <pic:cNvPr id="1" name=""/>
-                    <pic:cNvPicPr/>
-                  </pic:nvPicPr>
-                  <pic:blipFill>
-                    <a:blip r:embed="rId17"/>
-                    <a:stretch>
-                      <a:fillRect/>
-                    </a:stretch>
-                  </pic:blipFill>
-                  <pic:spPr>
-                    <a:xfrm>
-                      <a:off x="0" y="0"/>
-                      <a:ext cx="5486400" cy="1997710"/>
-                    </a:xfrm>
-                    <a:prstGeom prst="rect">
-                      <a:avLst/>
-                    </a:prstGeom>
-                  </pic:spPr>
-                </pic:pic>
-              </a:graphicData>
-            </a:graphic>
-          </wp:inline>
-        </w:drawing>
-      </w:r>
-      <w:r>
-        <w:br/>
-      </w:r>
     </w:p>
     <w:p>
       <w:pPr>
         <w:numPr>
           <w:ilvl w:val="0"/>
-          <w:numId w:val="42"/>
+          <w:numId w:val="43"/>
         </w:numPr>
         <w:spacing w:after="360" w:line="360" w:lineRule="auto"/>
       </w:pPr>
       <w:r>
-        <w:t>Add the pumping wells in stress period 2 (continued).  Repeat these steps for all 6 of the pumping wells</w:t>
-      </w:r>
-      <w:r>
-        <w:t>.</w:t>
+        <w:t>Add the pumping wells (continued).  Repeat these steps for all 6 of the pumping wells.</w:t>
       </w:r>
     </w:p>
     <w:p>
       <w:pPr>
         <w:numPr>
           <w:ilvl w:val="0"/>
-          <w:numId w:val="42"/>
+          <w:numId w:val="43"/>
         </w:numPr>
         <w:spacing w:after="360" w:line="360" w:lineRule="auto"/>
       </w:pPr>
       <w:r>
-        <w:t xml:space="preserve">Add observation wells. Use the Analytical Element Target button on the Menu bar. </w:t>
-      </w:r>
-      <w:r>
-        <w:rPr>
-          <w:noProof/>
-        </w:rPr>
-        <w:drawing>
-          <wp:inline distT="0" distB="0" distL="0" distR="0" wp14:anchorId="279D3626" wp14:editId="5533278B">
-            <wp:extent cx="330200" cy="279400"/>
-            <wp:effectExtent l="0" t="0" r="0" b="0"/>
-            <wp:docPr id="39" name="Picture 39"/>
-            <wp:cNvGraphicFramePr>
-              <a:graphicFrameLocks xmlns:a="http://schemas.openxmlformats.org/drawingml/2006/main" noChangeAspect="1"/>
-            </wp:cNvGraphicFramePr>
-            <a:graphic xmlns:a="http://schemas.openxmlformats.org/drawingml/2006/main">
-              <a:graphicData uri="http://schemas.openxmlformats.org/drawingml/2006/picture">
-                <pic:pic xmlns:pic="http://schemas.openxmlformats.org/drawingml/2006/picture">
-                  <pic:nvPicPr>
-                    <pic:cNvPr id="1" name=""/>
-                    <pic:cNvPicPr/>
-                  </pic:nvPicPr>
-                  <pic:blipFill>
-                    <a:blip r:embed="rId18"/>
-                    <a:stretch>
-                      <a:fillRect/>
-                    </a:stretch>
-                  </pic:blipFill>
-                  <pic:spPr>
-                    <a:xfrm>
-                      <a:off x="0" y="0"/>
-                      <a:ext cx="330200" cy="279400"/>
-                    </a:xfrm>
-                    <a:prstGeom prst="rect">
-                      <a:avLst/>
-                    </a:prstGeom>
-                  </pic:spPr>
-                </pic:pic>
-              </a:graphicData>
-            </a:graphic>
-          </wp:inline>
-        </w:drawing>
-      </w:r>
-      <w:r>
-        <w:t xml:space="preserve"> Target locations and pre-development heads at the observation wells are listed below.</w:t>
-      </w:r>
-      <w:r>
-        <w:t xml:space="preserve"> Specification of observation data</w:t>
-      </w:r>
-      <w:r>
-        <w:br/>
-      </w:r>
-    </w:p>
-    <w:tbl>
-      <w:tblPr>
-        <w:tblStyle w:val="TableGrid"/>
-        <w:tblW w:w="9466" w:type="dxa"/>
-        <w:jc w:val="center"/>
-        <w:tblLayout w:type="fixed"/>
-        <w:tblCellMar>
-          <w:left w:w="115" w:type="dxa"/>
-          <w:right w:w="115" w:type="dxa"/>
-        </w:tblCellMar>
-        <w:tblLook w:val="04A0" w:firstRow="1" w:lastRow="0" w:firstColumn="1" w:lastColumn="0" w:noHBand="0" w:noVBand="1"/>
-      </w:tblPr>
-      <w:tblGrid>
-        <w:gridCol w:w="1152"/>
-        <w:gridCol w:w="1152"/>
-        <w:gridCol w:w="1152"/>
-        <w:gridCol w:w="1152"/>
-        <w:gridCol w:w="250"/>
-        <w:gridCol w:w="1152"/>
-        <w:gridCol w:w="1152"/>
-        <w:gridCol w:w="1152"/>
-        <w:gridCol w:w="1152"/>
-      </w:tblGrid>
-      <w:tr>
-        <w:trPr>
-          <w:trHeight w:val="288"/>
-          <w:jc w:val="center"/>
-        </w:trPr>
-        <w:tc>
-          <w:tcPr>
-            <w:tcW w:w="1152" w:type="dxa"/>
-            <w:vAlign w:val="center"/>
-          </w:tcPr>
-          <w:p>
-            <w:pPr>
-              <w:jc w:val="center"/>
-              <w:rPr>
-                <w:b/>
-              </w:rPr>
-            </w:pPr>
-            <w:r>
-              <w:rPr>
-                <w:b/>
-              </w:rPr>
-              <w:t>Layer</w:t>
-            </w:r>
-          </w:p>
-        </w:tc>
-        <w:tc>
-          <w:tcPr>
-            <w:tcW w:w="1152" w:type="dxa"/>
-            <w:vAlign w:val="center"/>
-          </w:tcPr>
-          <w:p>
-            <w:pPr>
-              <w:jc w:val="center"/>
-              <w:rPr>
-                <w:b/>
-              </w:rPr>
-            </w:pPr>
-            <w:r>
-              <w:rPr>
-                <w:b/>
-              </w:rPr>
-              <w:t>Row</w:t>
-            </w:r>
-          </w:p>
-        </w:tc>
-        <w:tc>
-          <w:tcPr>
-            <w:tcW w:w="1152" w:type="dxa"/>
-            <w:vAlign w:val="center"/>
-          </w:tcPr>
-          <w:p>
-            <w:pPr>
-              <w:jc w:val="center"/>
-              <w:rPr>
-                <w:b/>
-              </w:rPr>
-            </w:pPr>
-            <w:r>
-              <w:rPr>
-                <w:b/>
-              </w:rPr>
-              <w:t>Column</w:t>
-            </w:r>
-          </w:p>
-        </w:tc>
-        <w:tc>
-          <w:tcPr>
-            <w:tcW w:w="1152" w:type="dxa"/>
-            <w:vAlign w:val="center"/>
-          </w:tcPr>
-          <w:p>
-            <w:pPr>
-              <w:jc w:val="center"/>
-              <w:rPr>
-                <w:b/>
-              </w:rPr>
-            </w:pPr>
-            <w:r>
-              <w:rPr>
-                <w:b/>
-              </w:rPr>
-              <w:t>Head</w:t>
-            </w:r>
-          </w:p>
-        </w:tc>
-        <w:tc>
-          <w:tcPr>
-            <w:tcW w:w="250" w:type="dxa"/>
-          </w:tcPr>
-          <w:p>
-            <w:pPr>
-              <w:jc w:val="center"/>
-              <w:rPr>
-                <w:b/>
-              </w:rPr>
-            </w:pPr>
-          </w:p>
-        </w:tc>
-        <w:tc>
-          <w:tcPr>
-            <w:tcW w:w="1152" w:type="dxa"/>
-            <w:vAlign w:val="center"/>
-          </w:tcPr>
-          <w:p>
-            <w:pPr>
-              <w:jc w:val="center"/>
-              <w:rPr>
-                <w:b/>
-              </w:rPr>
-            </w:pPr>
-            <w:r>
-              <w:rPr>
-                <w:b/>
-              </w:rPr>
-              <w:t>Layer</w:t>
-            </w:r>
-          </w:p>
-        </w:tc>
-        <w:tc>
-          <w:tcPr>
-            <w:tcW w:w="1152" w:type="dxa"/>
-            <w:vAlign w:val="center"/>
-          </w:tcPr>
-          <w:p>
-            <w:pPr>
-              <w:jc w:val="center"/>
-              <w:rPr>
-                <w:b/>
-              </w:rPr>
-            </w:pPr>
-            <w:r>
-              <w:rPr>
-                <w:b/>
-              </w:rPr>
-              <w:t>Row</w:t>
-            </w:r>
-          </w:p>
-        </w:tc>
-        <w:tc>
-          <w:tcPr>
-            <w:tcW w:w="1152" w:type="dxa"/>
-            <w:vAlign w:val="center"/>
-          </w:tcPr>
-          <w:p>
-            <w:pPr>
-              <w:jc w:val="center"/>
-              <w:rPr>
-                <w:b/>
-              </w:rPr>
-            </w:pPr>
-            <w:r>
-              <w:rPr>
-                <w:b/>
-              </w:rPr>
-              <w:t>Column</w:t>
-            </w:r>
-          </w:p>
-        </w:tc>
-        <w:tc>
-          <w:tcPr>
-            <w:tcW w:w="1152" w:type="dxa"/>
-            <w:vAlign w:val="center"/>
-          </w:tcPr>
-          <w:p>
-            <w:pPr>
-              <w:jc w:val="center"/>
-              <w:rPr>
-                <w:b/>
-              </w:rPr>
-            </w:pPr>
-            <w:r>
-              <w:rPr>
-                <w:b/>
-              </w:rPr>
-              <w:t>Head</w:t>
-            </w:r>
-          </w:p>
-        </w:tc>
-      </w:tr>
-      <w:tr>
-        <w:trPr>
-          <w:trHeight w:val="288"/>
-          <w:jc w:val="center"/>
-        </w:trPr>
-        <w:tc>
-          <w:tcPr>
-            <w:tcW w:w="1152" w:type="dxa"/>
-            <w:vAlign w:val="center"/>
-          </w:tcPr>
-          <w:p>
-            <w:pPr>
-              <w:jc w:val="center"/>
-            </w:pPr>
-            <w:r>
-              <w:t>1</w:t>
-            </w:r>
-          </w:p>
-        </w:tc>
-        <w:tc>
-          <w:tcPr>
-            <w:tcW w:w="1152" w:type="dxa"/>
-          </w:tcPr>
-          <w:p>
-            <w:pPr>
-              <w:jc w:val="center"/>
-            </w:pPr>
-            <w:r>
-              <w:t xml:space="preserve"> 4</w:t>
-            </w:r>
-          </w:p>
-        </w:tc>
-        <w:tc>
-          <w:tcPr>
-            <w:tcW w:w="1152" w:type="dxa"/>
-          </w:tcPr>
-          <w:p>
-            <w:pPr>
-              <w:jc w:val="center"/>
-            </w:pPr>
-            <w:r>
-              <w:t>11</w:t>
-            </w:r>
-          </w:p>
-        </w:tc>
-        <w:tc>
-          <w:tcPr>
-            <w:tcW w:w="1152" w:type="dxa"/>
-          </w:tcPr>
-          <w:p>
-            <w:pPr>
-              <w:jc w:val="center"/>
-            </w:pPr>
-            <w:r>
-              <w:t>22.4614</w:t>
-            </w:r>
-          </w:p>
-        </w:tc>
-        <w:tc>
-          <w:tcPr>
-            <w:tcW w:w="250" w:type="dxa"/>
-          </w:tcPr>
-          <w:p>
-            <w:pPr>
-              <w:jc w:val="center"/>
-            </w:pPr>
-          </w:p>
-        </w:tc>
-        <w:tc>
-          <w:tcPr>
-            <w:tcW w:w="1152" w:type="dxa"/>
-            <w:vAlign w:val="center"/>
-          </w:tcPr>
-          <w:p>
-            <w:pPr>
-              <w:jc w:val="center"/>
-            </w:pPr>
-            <w:r>
-              <w:t>1</w:t>
-            </w:r>
-          </w:p>
-        </w:tc>
-        <w:tc>
-          <w:tcPr>
-            <w:tcW w:w="1152" w:type="dxa"/>
-          </w:tcPr>
-          <w:p>
-            <w:pPr>
-              <w:jc w:val="center"/>
-            </w:pPr>
-            <w:r>
-              <w:t>26</w:t>
-            </w:r>
-          </w:p>
-        </w:tc>
-        <w:tc>
-          <w:tcPr>
-            <w:tcW w:w="1152" w:type="dxa"/>
-          </w:tcPr>
-          <w:p>
-            <w:pPr>
-              <w:jc w:val="center"/>
-            </w:pPr>
-            <w:r>
-              <w:t xml:space="preserve"> 6</w:t>
-            </w:r>
-          </w:p>
-        </w:tc>
-        <w:tc>
-          <w:tcPr>
-            <w:tcW w:w="1152" w:type="dxa"/>
-          </w:tcPr>
-          <w:p>
-            <w:pPr>
-              <w:jc w:val="center"/>
-            </w:pPr>
-            <w:r>
-              <w:t>24.4067</w:t>
-            </w:r>
-          </w:p>
-        </w:tc>
-      </w:tr>
-      <w:tr>
-        <w:trPr>
-          <w:trHeight w:val="288"/>
-          <w:jc w:val="center"/>
-        </w:trPr>
-        <w:tc>
-          <w:tcPr>
-            <w:tcW w:w="1152" w:type="dxa"/>
-            <w:vAlign w:val="center"/>
-          </w:tcPr>
-          <w:p>
-            <w:pPr>
-              <w:jc w:val="center"/>
-            </w:pPr>
-            <w:r>
-              <w:t>1</w:t>
-            </w:r>
-          </w:p>
-        </w:tc>
-        <w:tc>
-          <w:tcPr>
-            <w:tcW w:w="1152" w:type="dxa"/>
-          </w:tcPr>
-          <w:p>
-            <w:pPr>
-              <w:jc w:val="center"/>
-            </w:pPr>
-            <w:r>
-              <w:t xml:space="preserve"> 4</w:t>
-            </w:r>
-          </w:p>
-        </w:tc>
-        <w:tc>
-          <w:tcPr>
-            <w:tcW w:w="1152" w:type="dxa"/>
-          </w:tcPr>
-          <w:p>
-            <w:pPr>
-              <w:jc w:val="center"/>
-            </w:pPr>
-            <w:r>
-              <w:t>17</w:t>
-            </w:r>
-          </w:p>
-        </w:tc>
-        <w:tc>
-          <w:tcPr>
-            <w:tcW w:w="1152" w:type="dxa"/>
-          </w:tcPr>
-          <w:p>
-            <w:pPr>
-              <w:jc w:val="center"/>
-            </w:pPr>
-            <w:r>
-              <w:t>19.9037</w:t>
-            </w:r>
-          </w:p>
-        </w:tc>
-        <w:tc>
-          <w:tcPr>
-            <w:tcW w:w="250" w:type="dxa"/>
-          </w:tcPr>
-          <w:p>
-            <w:pPr>
-              <w:jc w:val="center"/>
-            </w:pPr>
-          </w:p>
-        </w:tc>
-        <w:tc>
-          <w:tcPr>
-            <w:tcW w:w="1152" w:type="dxa"/>
-            <w:vAlign w:val="center"/>
-          </w:tcPr>
-          <w:p>
-            <w:pPr>
-              <w:jc w:val="center"/>
-            </w:pPr>
-            <w:r>
-              <w:t>1</w:t>
-            </w:r>
-          </w:p>
-        </w:tc>
-        <w:tc>
-          <w:tcPr>
-            <w:tcW w:w="1152" w:type="dxa"/>
-          </w:tcPr>
-          <w:p>
-            <w:pPr>
-              <w:jc w:val="center"/>
-            </w:pPr>
-            <w:r>
-              <w:t>28</w:t>
-            </w:r>
-          </w:p>
-        </w:tc>
-        <w:tc>
-          <w:tcPr>
-            <w:tcW w:w="1152" w:type="dxa"/>
-          </w:tcPr>
-          <w:p>
-            <w:pPr>
-              <w:jc w:val="center"/>
-            </w:pPr>
-            <w:r>
-              <w:t xml:space="preserve"> 8</w:t>
-            </w:r>
-          </w:p>
-        </w:tc>
-        <w:tc>
-          <w:tcPr>
-            <w:tcW w:w="1152" w:type="dxa"/>
-          </w:tcPr>
-          <w:p>
-            <w:pPr>
-              <w:jc w:val="center"/>
-            </w:pPr>
-            <w:r>
-              <w:t>22.9664</w:t>
-            </w:r>
-          </w:p>
-        </w:tc>
-      </w:tr>
-      <w:tr>
-        <w:trPr>
-          <w:trHeight w:val="288"/>
-          <w:jc w:val="center"/>
-        </w:trPr>
-        <w:tc>
-          <w:tcPr>
-            <w:tcW w:w="1152" w:type="dxa"/>
-            <w:vAlign w:val="center"/>
-          </w:tcPr>
-          <w:p>
-            <w:pPr>
-              <w:jc w:val="center"/>
-            </w:pPr>
-            <w:r>
-              <w:t>1</w:t>
-            </w:r>
-          </w:p>
-        </w:tc>
-        <w:tc>
-          <w:tcPr>
-            <w:tcW w:w="1152" w:type="dxa"/>
-          </w:tcPr>
-          <w:p>
-            <w:pPr>
-              <w:jc w:val="center"/>
-            </w:pPr>
-            <w:r>
-              <w:t xml:space="preserve"> 5</w:t>
-            </w:r>
-          </w:p>
-        </w:tc>
-        <w:tc>
-          <w:tcPr>
-            <w:tcW w:w="1152" w:type="dxa"/>
-          </w:tcPr>
-          <w:p>
-            <w:pPr>
-              <w:jc w:val="center"/>
-            </w:pPr>
-            <w:r>
-              <w:t>10</w:t>
-            </w:r>
-          </w:p>
-        </w:tc>
-        <w:tc>
-          <w:tcPr>
-            <w:tcW w:w="1152" w:type="dxa"/>
-          </w:tcPr>
-          <w:p>
-            <w:pPr>
-              <w:jc w:val="center"/>
-            </w:pPr>
-            <w:r>
-              <w:t>22.9966</w:t>
-            </w:r>
-          </w:p>
-        </w:tc>
-        <w:tc>
-          <w:tcPr>
-            <w:tcW w:w="250" w:type="dxa"/>
-          </w:tcPr>
-          <w:p>
-            <w:pPr>
-              <w:jc w:val="center"/>
-            </w:pPr>
-          </w:p>
-        </w:tc>
-        <w:tc>
-          <w:tcPr>
-            <w:tcW w:w="1152" w:type="dxa"/>
-            <w:vAlign w:val="center"/>
-          </w:tcPr>
-          <w:p>
-            <w:pPr>
-              <w:jc w:val="center"/>
-            </w:pPr>
-            <w:r>
-              <w:t>1</w:t>
-            </w:r>
-          </w:p>
-        </w:tc>
-        <w:tc>
-          <w:tcPr>
-            <w:tcW w:w="1152" w:type="dxa"/>
-          </w:tcPr>
-          <w:p>
-            <w:pPr>
-              <w:jc w:val="center"/>
-            </w:pPr>
-            <w:r>
-              <w:t>31</w:t>
-            </w:r>
-          </w:p>
-        </w:tc>
-        <w:tc>
-          <w:tcPr>
-            <w:tcW w:w="1152" w:type="dxa"/>
-          </w:tcPr>
-          <w:p>
-            <w:pPr>
-              <w:jc w:val="center"/>
-            </w:pPr>
-            <w:r>
-              <w:t>17</w:t>
-            </w:r>
-          </w:p>
-        </w:tc>
-        <w:tc>
-          <w:tcPr>
-            <w:tcW w:w="1152" w:type="dxa"/>
-          </w:tcPr>
-          <w:p>
-            <w:pPr>
-              <w:jc w:val="center"/>
-            </w:pPr>
-            <w:r>
-              <w:t>15.1956</w:t>
-            </w:r>
-          </w:p>
-        </w:tc>
-      </w:tr>
-      <w:tr>
-        <w:trPr>
-          <w:trHeight w:val="288"/>
-          <w:jc w:val="center"/>
-        </w:trPr>
-        <w:tc>
-          <w:tcPr>
-            <w:tcW w:w="1152" w:type="dxa"/>
-            <w:vAlign w:val="center"/>
-          </w:tcPr>
-          <w:p>
-            <w:pPr>
-              <w:jc w:val="center"/>
-            </w:pPr>
-            <w:r>
-              <w:t>1</w:t>
-            </w:r>
-          </w:p>
-        </w:tc>
-        <w:tc>
-          <w:tcPr>
-            <w:tcW w:w="1152" w:type="dxa"/>
-          </w:tcPr>
-          <w:p>
-            <w:pPr>
-              <w:jc w:val="center"/>
-            </w:pPr>
-            <w:r>
-              <w:t>11</w:t>
-            </w:r>
-          </w:p>
-        </w:tc>
-        <w:tc>
-          <w:tcPr>
-            <w:tcW w:w="1152" w:type="dxa"/>
-          </w:tcPr>
-          <w:p>
-            <w:pPr>
-              <w:jc w:val="center"/>
-            </w:pPr>
-            <w:r>
-              <w:t xml:space="preserve"> 3</w:t>
-            </w:r>
-          </w:p>
-        </w:tc>
-        <w:tc>
-          <w:tcPr>
-            <w:tcW w:w="1152" w:type="dxa"/>
-          </w:tcPr>
-          <w:p>
-            <w:pPr>
-              <w:jc w:val="center"/>
-            </w:pPr>
-            <w:r>
-              <w:t>29.1572</w:t>
-            </w:r>
-          </w:p>
-        </w:tc>
-        <w:tc>
-          <w:tcPr>
-            <w:tcW w:w="250" w:type="dxa"/>
-          </w:tcPr>
-          <w:p>
-            <w:pPr>
-              <w:jc w:val="center"/>
-            </w:pPr>
-          </w:p>
-        </w:tc>
-        <w:tc>
-          <w:tcPr>
-            <w:tcW w:w="1152" w:type="dxa"/>
-            <w:vAlign w:val="center"/>
-          </w:tcPr>
-          <w:p>
-            <w:pPr>
-              <w:jc w:val="center"/>
-            </w:pPr>
-            <w:r>
-              <w:t>1</w:t>
-            </w:r>
-          </w:p>
-        </w:tc>
-        <w:tc>
-          <w:tcPr>
-            <w:tcW w:w="1152" w:type="dxa"/>
-          </w:tcPr>
-          <w:p>
-            <w:pPr>
-              <w:jc w:val="center"/>
-            </w:pPr>
-            <w:r>
-              <w:t>35</w:t>
-            </w:r>
-          </w:p>
-        </w:tc>
-        <w:tc>
-          <w:tcPr>
-            <w:tcW w:w="1152" w:type="dxa"/>
-          </w:tcPr>
-          <w:p>
-            <w:pPr>
-              <w:jc w:val="center"/>
-            </w:pPr>
-            <w:r>
-              <w:t xml:space="preserve"> 9</w:t>
-            </w:r>
-          </w:p>
-        </w:tc>
-        <w:tc>
-          <w:tcPr>
-            <w:tcW w:w="1152" w:type="dxa"/>
-          </w:tcPr>
-          <w:p>
-            <w:pPr>
-              <w:jc w:val="center"/>
-            </w:pPr>
-            <w:r>
-              <w:t>20.4257</w:t>
-            </w:r>
-          </w:p>
-        </w:tc>
-      </w:tr>
-      <w:tr>
-        <w:trPr>
-          <w:trHeight w:val="288"/>
-          <w:jc w:val="center"/>
-        </w:trPr>
-        <w:tc>
-          <w:tcPr>
-            <w:tcW w:w="1152" w:type="dxa"/>
-            <w:vAlign w:val="center"/>
-          </w:tcPr>
-          <w:p>
-            <w:pPr>
-              <w:jc w:val="center"/>
-            </w:pPr>
-            <w:r>
-              <w:t>1</w:t>
-            </w:r>
-          </w:p>
-        </w:tc>
-        <w:tc>
-          <w:tcPr>
-            <w:tcW w:w="1152" w:type="dxa"/>
-          </w:tcPr>
-          <w:p>
-            <w:pPr>
-              <w:jc w:val="center"/>
-            </w:pPr>
-            <w:r>
-              <w:t>15</w:t>
-            </w:r>
-          </w:p>
-        </w:tc>
-        <w:tc>
-          <w:tcPr>
-            <w:tcW w:w="1152" w:type="dxa"/>
-          </w:tcPr>
-          <w:p>
-            <w:pPr>
-              <w:jc w:val="center"/>
-            </w:pPr>
-            <w:r>
-              <w:t>12</w:t>
-            </w:r>
-          </w:p>
-        </w:tc>
-        <w:tc>
-          <w:tcPr>
-            <w:tcW w:w="1152" w:type="dxa"/>
-          </w:tcPr>
-          <w:p>
-            <w:pPr>
-              <w:jc w:val="center"/>
-            </w:pPr>
-            <w:r>
-              <w:t>18.9131</w:t>
-            </w:r>
-          </w:p>
-        </w:tc>
-        <w:tc>
-          <w:tcPr>
-            <w:tcW w:w="250" w:type="dxa"/>
-          </w:tcPr>
-          <w:p>
-            <w:pPr>
-              <w:jc w:val="center"/>
-            </w:pPr>
-          </w:p>
-        </w:tc>
-        <w:tc>
-          <w:tcPr>
-            <w:tcW w:w="1152" w:type="dxa"/>
-            <w:vAlign w:val="center"/>
-          </w:tcPr>
-          <w:p>
-            <w:pPr>
-              <w:jc w:val="center"/>
-            </w:pPr>
-            <w:r>
-              <w:t>1</w:t>
-            </w:r>
-          </w:p>
-        </w:tc>
-        <w:tc>
-          <w:tcPr>
-            <w:tcW w:w="1152" w:type="dxa"/>
-          </w:tcPr>
-          <w:p>
-            <w:pPr>
-              <w:jc w:val="center"/>
-            </w:pPr>
-            <w:r>
-              <w:t>36</w:t>
-            </w:r>
-          </w:p>
-        </w:tc>
-        <w:tc>
-          <w:tcPr>
-            <w:tcW w:w="1152" w:type="dxa"/>
-          </w:tcPr>
-          <w:p>
-            <w:pPr>
-              <w:jc w:val="center"/>
-            </w:pPr>
-            <w:r>
-              <w:t>12</w:t>
-            </w:r>
-          </w:p>
-        </w:tc>
-        <w:tc>
-          <w:tcPr>
-            <w:tcW w:w="1152" w:type="dxa"/>
-          </w:tcPr>
-          <w:p>
-            <w:pPr>
-              <w:jc w:val="center"/>
-            </w:pPr>
-            <w:r>
-              <w:t>16.5496</w:t>
-            </w:r>
-          </w:p>
-        </w:tc>
-      </w:tr>
-      <w:tr>
-        <w:trPr>
-          <w:trHeight w:val="288"/>
-          <w:jc w:val="center"/>
-        </w:trPr>
-        <w:tc>
-          <w:tcPr>
-            <w:tcW w:w="1152" w:type="dxa"/>
-            <w:vAlign w:val="center"/>
-          </w:tcPr>
-          <w:p>
-            <w:pPr>
-              <w:jc w:val="center"/>
-            </w:pPr>
-            <w:r>
-              <w:t>1</w:t>
-            </w:r>
-          </w:p>
-        </w:tc>
-        <w:tc>
-          <w:tcPr>
-            <w:tcW w:w="1152" w:type="dxa"/>
-          </w:tcPr>
-          <w:p>
-            <w:pPr>
-              <w:jc w:val="center"/>
-            </w:pPr>
-            <w:r>
-              <w:t>17</w:t>
-            </w:r>
-          </w:p>
-        </w:tc>
-        <w:tc>
-          <w:tcPr>
-            <w:tcW w:w="1152" w:type="dxa"/>
-          </w:tcPr>
-          <w:p>
-            <w:pPr>
-              <w:jc w:val="center"/>
-            </w:pPr>
-            <w:r>
-              <w:t>18</w:t>
-            </w:r>
-          </w:p>
-        </w:tc>
-        <w:tc>
-          <w:tcPr>
-            <w:tcW w:w="1152" w:type="dxa"/>
-          </w:tcPr>
-          <w:p>
-            <w:pPr>
-              <w:jc w:val="center"/>
-            </w:pPr>
-            <w:r>
-              <w:t>17.6646</w:t>
-            </w:r>
-          </w:p>
-        </w:tc>
-        <w:tc>
-          <w:tcPr>
-            <w:tcW w:w="250" w:type="dxa"/>
-          </w:tcPr>
-          <w:p>
-            <w:pPr>
-              <w:jc w:val="center"/>
-            </w:pPr>
-          </w:p>
-        </w:tc>
-        <w:tc>
-          <w:tcPr>
-            <w:tcW w:w="1152" w:type="dxa"/>
-            <w:vAlign w:val="center"/>
-          </w:tcPr>
-          <w:p>
-            <w:pPr>
-              <w:jc w:val="center"/>
-            </w:pPr>
-            <w:r>
-              <w:t>1</w:t>
-            </w:r>
-          </w:p>
-        </w:tc>
-        <w:tc>
-          <w:tcPr>
-            <w:tcW w:w="1152" w:type="dxa"/>
-          </w:tcPr>
-          <w:p>
-            <w:pPr>
-              <w:jc w:val="center"/>
-            </w:pPr>
-            <w:r>
-              <w:t>40</w:t>
-            </w:r>
-          </w:p>
-        </w:tc>
-        <w:tc>
-          <w:tcPr>
-            <w:tcW w:w="1152" w:type="dxa"/>
-          </w:tcPr>
-          <w:p>
-            <w:pPr>
-              <w:jc w:val="center"/>
-            </w:pPr>
-            <w:r>
-              <w:t xml:space="preserve"> 9</w:t>
-            </w:r>
-          </w:p>
-        </w:tc>
-        <w:tc>
-          <w:tcPr>
-            <w:tcW w:w="1152" w:type="dxa"/>
-          </w:tcPr>
-          <w:p>
-            <w:pPr>
-              <w:jc w:val="center"/>
-            </w:pPr>
-            <w:r>
-              <w:t>15.6000</w:t>
-            </w:r>
-          </w:p>
-        </w:tc>
-      </w:tr>
-      <w:tr>
-        <w:trPr>
-          <w:trHeight w:val="288"/>
-          <w:jc w:val="center"/>
-        </w:trPr>
-        <w:tc>
-          <w:tcPr>
-            <w:tcW w:w="1152" w:type="dxa"/>
-            <w:vAlign w:val="center"/>
-          </w:tcPr>
-          <w:p>
-            <w:pPr>
-              <w:jc w:val="center"/>
-            </w:pPr>
-            <w:r>
-              <w:t>1</w:t>
-            </w:r>
-          </w:p>
-        </w:tc>
-        <w:tc>
-          <w:tcPr>
-            <w:tcW w:w="1152" w:type="dxa"/>
-          </w:tcPr>
-          <w:p>
-            <w:pPr>
-              <w:jc w:val="center"/>
-            </w:pPr>
-            <w:r>
-              <w:t>23</w:t>
-            </w:r>
-          </w:p>
-        </w:tc>
-        <w:tc>
-          <w:tcPr>
-            <w:tcW w:w="1152" w:type="dxa"/>
-          </w:tcPr>
-          <w:p>
-            <w:pPr>
-              <w:jc w:val="center"/>
-            </w:pPr>
-            <w:r>
-              <w:t>12</w:t>
-            </w:r>
-          </w:p>
-        </w:tc>
-        <w:tc>
-          <w:tcPr>
-            <w:tcW w:w="1152" w:type="dxa"/>
-          </w:tcPr>
-          <w:p>
-            <w:pPr>
-              <w:jc w:val="center"/>
-            </w:pPr>
-            <w:r>
-              <w:t>18.9259</w:t>
-            </w:r>
-          </w:p>
-        </w:tc>
-        <w:tc>
-          <w:tcPr>
-            <w:tcW w:w="250" w:type="dxa"/>
-          </w:tcPr>
-          <w:p>
-            <w:pPr>
-              <w:jc w:val="center"/>
-            </w:pPr>
-          </w:p>
-        </w:tc>
-        <w:tc>
-          <w:tcPr>
-            <w:tcW w:w="1152" w:type="dxa"/>
-            <w:vAlign w:val="center"/>
-          </w:tcPr>
-          <w:p>
-            <w:pPr>
-              <w:jc w:val="center"/>
-            </w:pPr>
-            <w:r>
-              <w:t>1</w:t>
-            </w:r>
-          </w:p>
-        </w:tc>
-        <w:tc>
-          <w:tcPr>
-            <w:tcW w:w="1152" w:type="dxa"/>
-          </w:tcPr>
-          <w:p>
-            <w:pPr>
-              <w:jc w:val="center"/>
-            </w:pPr>
-            <w:r>
-              <w:t>40</w:t>
-            </w:r>
-          </w:p>
-        </w:tc>
-        <w:tc>
-          <w:tcPr>
-            <w:tcW w:w="1152" w:type="dxa"/>
-          </w:tcPr>
-          <w:p>
-            <w:pPr>
-              <w:jc w:val="center"/>
-            </w:pPr>
-            <w:r>
-              <w:t>12</w:t>
-            </w:r>
-          </w:p>
-        </w:tc>
-        <w:tc>
-          <w:tcPr>
-            <w:tcW w:w="1152" w:type="dxa"/>
-          </w:tcPr>
-          <w:p>
-            <w:pPr>
-              <w:jc w:val="center"/>
-            </w:pPr>
-            <w:r>
-              <w:t>13.0000</w:t>
-            </w:r>
-          </w:p>
-        </w:tc>
-      </w:tr>
-      <w:tr>
-        <w:trPr>
-          <w:trHeight w:val="288"/>
-          <w:jc w:val="center"/>
-        </w:trPr>
-        <w:tc>
-          <w:tcPr>
-            <w:tcW w:w="1152" w:type="dxa"/>
-            <w:vAlign w:val="center"/>
-          </w:tcPr>
-          <w:p>
-            <w:pPr>
-              <w:jc w:val="center"/>
-            </w:pPr>
-            <w:r>
-              <w:t>1</w:t>
-            </w:r>
-          </w:p>
-        </w:tc>
-        <w:tc>
-          <w:tcPr>
-            <w:tcW w:w="1152" w:type="dxa"/>
-          </w:tcPr>
-          <w:p>
-            <w:pPr>
-              <w:jc w:val="center"/>
-            </w:pPr>
-            <w:r>
-              <w:t>24</w:t>
-            </w:r>
-          </w:p>
-        </w:tc>
-        <w:tc>
-          <w:tcPr>
-            <w:tcW w:w="1152" w:type="dxa"/>
-          </w:tcPr>
-          <w:p>
-            <w:pPr>
-              <w:jc w:val="center"/>
-            </w:pPr>
-            <w:r>
-              <w:t>17</w:t>
-            </w:r>
-          </w:p>
-        </w:tc>
-        <w:tc>
-          <w:tcPr>
-            <w:tcW w:w="1152" w:type="dxa"/>
-          </w:tcPr>
-          <w:p>
-            <w:pPr>
-              <w:jc w:val="center"/>
-            </w:pPr>
-            <w:r>
-              <w:t>16.1062</w:t>
-            </w:r>
-          </w:p>
-        </w:tc>
-        <w:tc>
-          <w:tcPr>
-            <w:tcW w:w="250" w:type="dxa"/>
-          </w:tcPr>
-          <w:p>
-            <w:pPr>
-              <w:jc w:val="center"/>
-            </w:pPr>
-          </w:p>
-        </w:tc>
-        <w:tc>
-          <w:tcPr>
-            <w:tcW w:w="1152" w:type="dxa"/>
-            <w:vAlign w:val="center"/>
-          </w:tcPr>
-          <w:p>
-            <w:pPr>
-              <w:jc w:val="center"/>
-            </w:pPr>
-            <w:r>
-              <w:t>1</w:t>
-            </w:r>
-          </w:p>
-        </w:tc>
-        <w:tc>
-          <w:tcPr>
-            <w:tcW w:w="1152" w:type="dxa"/>
-          </w:tcPr>
-          <w:p>
-            <w:pPr>
-              <w:jc w:val="center"/>
-            </w:pPr>
-            <w:r>
-              <w:t>40</w:t>
-            </w:r>
-          </w:p>
-        </w:tc>
-        <w:tc>
-          <w:tcPr>
-            <w:tcW w:w="1152" w:type="dxa"/>
-          </w:tcPr>
-          <w:p>
-            <w:pPr>
-              <w:jc w:val="center"/>
-            </w:pPr>
-            <w:r>
-              <w:t>14</w:t>
-            </w:r>
-          </w:p>
-        </w:tc>
-        <w:tc>
-          <w:tcPr>
-            <w:tcW w:w="1152" w:type="dxa"/>
-          </w:tcPr>
-          <w:p>
-            <w:pPr>
-              <w:jc w:val="center"/>
-            </w:pPr>
-            <w:r>
-              <w:t>12.0000</w:t>
-            </w:r>
-          </w:p>
-        </w:tc>
-      </w:tr>
-    </w:tbl>
-    <w:p>
-      <w:pPr>
-        <w:spacing w:after="360" w:line="360" w:lineRule="auto"/>
-        <w:ind w:left="720"/>
-      </w:pPr>
+        <w:t xml:space="preserve">Create the MODFLOW-2005 model datasets </w:t>
+      </w:r>
+      <w:r>
+        <w:t>(</w:t>
+      </w:r>
+      <w:r>
+        <w:t>Model</w:t>
+      </w:r>
+      <w:r>
+        <w:sym w:font="Symbol" w:char="F0AE"/>
+      </w:r>
+      <w:r>
+        <w:t>MODFLOW2005</w:t>
+      </w:r>
+      <w:r>
+        <w:sym w:font="Symbol" w:char="F0AE"/>
+      </w:r>
+      <w:r>
+        <w:t>Create Datasets</w:t>
+      </w:r>
+      <w:r>
+        <w:t>) and run the model (</w:t>
+      </w:r>
+      <w:r>
+        <w:t>Model</w:t>
+      </w:r>
+      <w:r>
+        <w:sym w:font="Symbol" w:char="F0AE"/>
+      </w:r>
+      <w:r>
+        <w:t>MODFLOW2005</w:t>
+      </w:r>
+      <w:r>
+        <w:sym w:font="Symbol" w:char="F0AE"/>
+      </w:r>
+      <w:r>
+        <w:t>Run MODFLOW2005</w:t>
+      </w:r>
+      <w:r>
+        <w:t>)</w:t>
+      </w:r>
+      <w:r>
+        <w:t>.</w:t>
+      </w:r>
+      <w:r>
+        <w:t xml:space="preserve"> Load the model results.</w:t>
+      </w:r>
     </w:p>
     <w:p>
       <w:pPr>
         <w:numPr>
           <w:ilvl w:val="0"/>
-          <w:numId w:val="42"/>
+          <w:numId w:val="43"/>
         </w:numPr>
         <w:spacing w:after="360" w:line="360" w:lineRule="auto"/>
       </w:pPr>
       <w:r>
-        <w:t xml:space="preserve">Add observation wells (continued). Insert an analytical element target in the appropriate row and column location for the first well. Deselect </w:t>
-      </w:r>
-      <w:r>
-        <w:rPr>
-          <w:u w:val="single"/>
-        </w:rPr>
-        <w:t>Target</w:t>
-      </w:r>
-      <w:r>
-        <w:rPr>
-          <w:u w:val="single"/>
-        </w:rPr>
-        <w:t xml:space="preserve"> is Steady State</w:t>
-      </w:r>
-      <w:r>
-        <w:t xml:space="preserve"> and press the </w:t>
-      </w:r>
-      <w:r>
-        <w:rPr>
-          <w:u w:val="single"/>
-        </w:rPr>
-        <w:t>Transient Data</w:t>
-      </w:r>
-      <w:r>
-        <w:t xml:space="preserve">…button. </w:t>
-      </w:r>
-      <w:r>
-        <w:t>E</w:t>
-      </w:r>
-      <w:r>
-        <w:t xml:space="preserve">nter the observed head for the well </w:t>
-      </w:r>
-      <w:r>
-        <w:lastRenderedPageBreak/>
-        <w:t xml:space="preserve">in stress period </w:t>
-      </w:r>
-      <w:r>
-        <w:t>1</w:t>
-      </w:r>
-      <w:r>
-        <w:t xml:space="preserve"> as shown below and press </w:t>
-      </w:r>
-      <w:r>
-        <w:rPr>
-          <w:u w:val="single"/>
-        </w:rPr>
-        <w:t>OK</w:t>
-      </w:r>
-      <w:r>
-        <w:t>.</w:t>
-      </w:r>
-      <w:r>
-        <w:br/>
-      </w:r>
-      <w:r>
-        <w:rPr>
-          <w:noProof/>
-        </w:rPr>
-        <w:t xml:space="preserve"> </w:t>
-      </w:r>
-      <w:r>
-        <w:rPr>
-          <w:noProof/>
-        </w:rPr>
-        <w:drawing>
-          <wp:inline distT="0" distB="0" distL="0" distR="0" wp14:anchorId="58566E52" wp14:editId="6AD6C27D">
-            <wp:extent cx="3877056" cy="2743200"/>
-            <wp:effectExtent l="0" t="0" r="0" b="0"/>
-            <wp:docPr id="52" name="Picture 52"/>
-            <wp:cNvGraphicFramePr>
-              <a:graphicFrameLocks xmlns:a="http://schemas.openxmlformats.org/drawingml/2006/main" noChangeAspect="1"/>
-            </wp:cNvGraphicFramePr>
-            <a:graphic xmlns:a="http://schemas.openxmlformats.org/drawingml/2006/main">
-              <a:graphicData uri="http://schemas.openxmlformats.org/drawingml/2006/picture">
-                <pic:pic xmlns:pic="http://schemas.openxmlformats.org/drawingml/2006/picture">
-                  <pic:nvPicPr>
-                    <pic:cNvPr id="1" name=""/>
-                    <pic:cNvPicPr/>
-                  </pic:nvPicPr>
-                  <pic:blipFill>
-                    <a:blip r:embed="rId19"/>
-                    <a:stretch>
-                      <a:fillRect/>
-                    </a:stretch>
-                  </pic:blipFill>
-                  <pic:spPr>
-                    <a:xfrm>
-                      <a:off x="0" y="0"/>
-                      <a:ext cx="3877056" cy="2743200"/>
-                    </a:xfrm>
-                    <a:prstGeom prst="rect">
-                      <a:avLst/>
-                    </a:prstGeom>
-                  </pic:spPr>
-                </pic:pic>
-              </a:graphicData>
-            </a:graphic>
-          </wp:inline>
-        </w:drawing>
+        <w:t xml:space="preserve">Provide the binary heads file (*.hds) for your </w:t>
+      </w:r>
+      <w:r>
+        <w:t>prediction</w:t>
+      </w:r>
+      <w:r>
+        <w:t xml:space="preserve"> model. Prepend your group number (for example, GroupA) to your binary heads file.</w:t>
       </w:r>
     </w:p>
     <w:p>
       <w:pPr>
         <w:numPr>
           <w:ilvl w:val="0"/>
-          <w:numId w:val="42"/>
+          <w:numId w:val="43"/>
         </w:numPr>
         <w:spacing w:after="360" w:line="360" w:lineRule="auto"/>
       </w:pPr>
       <w:r>
-        <w:t>Add observation wells (continued).  Repeat these steps for all 16 of the observation wells.</w:t>
-      </w:r>
-    </w:p>
-    <w:p>
-      <w:pPr>
-        <w:spacing w:after="360" w:line="360" w:lineRule="auto"/>
-        <w:outlineLvl w:val="0"/>
-        <w:rPr>
-          <w:b/>
-          <w:bCs/>
-        </w:rPr>
-      </w:pPr>
-      <w:r>
-        <w:rPr>
-          <w:b/>
-          <w:bCs/>
-        </w:rPr>
-        <w:t xml:space="preserve">Part II. </w:t>
-      </w:r>
-      <w:r>
-        <w:rPr>
-          <w:b/>
-          <w:bCs/>
-        </w:rPr>
-        <w:t>Run the Model</w:t>
-      </w:r>
-    </w:p>
-    <w:p>
-      <w:pPr>
-        <w:numPr>
-          <w:ilvl w:val="0"/>
-          <w:numId w:val="6"/>
-        </w:numPr>
-        <w:spacing w:after="360" w:line="360" w:lineRule="auto"/>
-      </w:pPr>
-      <w:r>
-        <w:t>All of the hydraulic data and boundary conditions have been specified at this point. Confirm that all of the required packages have been specified by navigating to Model</w:t>
-      </w:r>
-      <w:r>
-        <w:sym w:font="Symbol" w:char="F0AE"/>
-      </w:r>
-      <w:r>
-        <w:t>MODFLOW</w:t>
-      </w:r>
-      <w:r>
-        <w:sym w:font="Symbol" w:char="F0AE"/>
-      </w:r>
-      <w:r>
-        <w:t xml:space="preserve">Packages. You should confirm that the Basic, Output Control, Solver, Well, River, Recharge, and CHD packages are checked as shown </w:t>
-      </w:r>
-      <w:r>
-        <w:lastRenderedPageBreak/>
-        <w:t>below.</w:t>
-      </w:r>
-      <w:r>
-        <w:br/>
-      </w:r>
-      <w:r>
-        <w:rPr>
-          <w:noProof/>
-        </w:rPr>
-        <w:drawing>
-          <wp:inline distT="0" distB="0" distL="0" distR="0" wp14:anchorId="48EA7D1D" wp14:editId="0D805B62">
-            <wp:extent cx="4334256" cy="5486400"/>
-            <wp:effectExtent l="0" t="0" r="0" b="0"/>
-            <wp:docPr id="42" name="Picture 42"/>
-            <wp:cNvGraphicFramePr>
-              <a:graphicFrameLocks xmlns:a="http://schemas.openxmlformats.org/drawingml/2006/main" noChangeAspect="1"/>
-            </wp:cNvGraphicFramePr>
-            <a:graphic xmlns:a="http://schemas.openxmlformats.org/drawingml/2006/main">
-              <a:graphicData uri="http://schemas.openxmlformats.org/drawingml/2006/picture">
-                <pic:pic xmlns:pic="http://schemas.openxmlformats.org/drawingml/2006/picture">
-                  <pic:nvPicPr>
-                    <pic:cNvPr id="1" name=""/>
-                    <pic:cNvPicPr/>
-                  </pic:nvPicPr>
-                  <pic:blipFill>
-                    <a:blip r:embed="rId20"/>
-                    <a:stretch>
-                      <a:fillRect/>
-                    </a:stretch>
-                  </pic:blipFill>
-                  <pic:spPr>
-                    <a:xfrm>
-                      <a:off x="0" y="0"/>
-                      <a:ext cx="4334256" cy="5486400"/>
-                    </a:xfrm>
-                    <a:prstGeom prst="rect">
-                      <a:avLst/>
-                    </a:prstGeom>
-                  </pic:spPr>
-                </pic:pic>
-              </a:graphicData>
-            </a:graphic>
-          </wp:inline>
-        </w:drawing>
-      </w:r>
-    </w:p>
-    <w:p>
-      <w:pPr>
-        <w:numPr>
-          <w:ilvl w:val="0"/>
-          <w:numId w:val="6"/>
-        </w:numPr>
-        <w:spacing w:after="360" w:line="360" w:lineRule="auto"/>
-      </w:pPr>
-      <w:r>
-        <w:t xml:space="preserve">Create the MODFLOW-2005 model </w:t>
-      </w:r>
-      <w:r>
-        <w:t>datasets</w:t>
-      </w:r>
-      <w:r>
-        <w:t xml:space="preserve"> by navigating to Model</w:t>
-      </w:r>
-      <w:r>
-        <w:sym w:font="Symbol" w:char="F0AE"/>
-      </w:r>
-      <w:r>
-        <w:t>MODFLOW2005</w:t>
-      </w:r>
-      <w:r>
-        <w:sym w:font="Symbol" w:char="F0AE"/>
-      </w:r>
-      <w:r>
-        <w:t>Create Datasets. Confirm that no e</w:t>
-      </w:r>
-      <w:r>
-        <w:t>rrors occur when creating the datasets.</w:t>
-      </w:r>
-    </w:p>
-    <w:p>
-      <w:pPr>
-        <w:numPr>
-          <w:ilvl w:val="0"/>
-          <w:numId w:val="6"/>
-        </w:numPr>
-        <w:spacing w:after="360" w:line="360" w:lineRule="auto"/>
-      </w:pPr>
-      <w:r>
-        <w:t>Run the model by</w:t>
-      </w:r>
-      <w:r>
-        <w:t xml:space="preserve"> </w:t>
-      </w:r>
-      <w:r>
-        <w:t>navigating to Model</w:t>
-      </w:r>
-      <w:r>
-        <w:sym w:font="Symbol" w:char="F0AE"/>
-      </w:r>
-      <w:r>
-        <w:t>MODFLOW2005</w:t>
-      </w:r>
-      <w:r>
-        <w:sym w:font="Symbol" w:char="F0AE"/>
-      </w:r>
-      <w:r>
-        <w:t xml:space="preserve">Run MODFLOW2005. If the model runs successfully the following dialog box should appear. Press </w:t>
-      </w:r>
-      <w:r>
-        <w:rPr>
-          <w:u w:val="single"/>
-        </w:rPr>
-        <w:t>Yes</w:t>
-      </w:r>
-      <w:r>
-        <w:t xml:space="preserve"> if you get this dialog. Otherwise, find an instructor to </w:t>
-      </w:r>
-      <w:r>
-        <w:lastRenderedPageBreak/>
-        <w:t>troubleshoot the issue.</w:t>
-      </w:r>
-      <w:r>
-        <w:br/>
-      </w:r>
-      <w:r>
-        <w:rPr>
-          <w:noProof/>
-        </w:rPr>
-        <w:drawing>
-          <wp:inline distT="0" distB="0" distL="0" distR="0" wp14:anchorId="6EFFB8DF" wp14:editId="46A3583C">
-            <wp:extent cx="3127248" cy="1371600"/>
-            <wp:effectExtent l="0" t="0" r="0" b="0"/>
-            <wp:docPr id="44" name="Picture 44"/>
-            <wp:cNvGraphicFramePr>
-              <a:graphicFrameLocks xmlns:a="http://schemas.openxmlformats.org/drawingml/2006/main" noChangeAspect="1"/>
-            </wp:cNvGraphicFramePr>
-            <a:graphic xmlns:a="http://schemas.openxmlformats.org/drawingml/2006/main">
-              <a:graphicData uri="http://schemas.openxmlformats.org/drawingml/2006/picture">
-                <pic:pic xmlns:pic="http://schemas.openxmlformats.org/drawingml/2006/picture">
-                  <pic:nvPicPr>
-                    <pic:cNvPr id="1" name=""/>
-                    <pic:cNvPicPr/>
-                  </pic:nvPicPr>
-                  <pic:blipFill>
-                    <a:blip r:embed="rId21"/>
-                    <a:stretch>
-                      <a:fillRect/>
-                    </a:stretch>
-                  </pic:blipFill>
-                  <pic:spPr>
-                    <a:xfrm>
-                      <a:off x="0" y="0"/>
-                      <a:ext cx="3127248" cy="1371600"/>
-                    </a:xfrm>
-                    <a:prstGeom prst="rect">
-                      <a:avLst/>
-                    </a:prstGeom>
-                  </pic:spPr>
-                </pic:pic>
-              </a:graphicData>
-            </a:graphic>
-          </wp:inline>
-        </w:drawing>
-      </w:r>
-    </w:p>
-    <w:p>
-      <w:pPr>
-        <w:numPr>
-          <w:ilvl w:val="0"/>
-          <w:numId w:val="6"/>
-        </w:numPr>
-        <w:spacing w:after="360" w:line="360" w:lineRule="auto"/>
-      </w:pPr>
-      <w:r>
-        <w:t>A</w:t>
-      </w:r>
-      <w:r>
-        <w:t xml:space="preserve">fter successfully running them model the results can be loaded in </w:t>
-      </w:r>
-      <w:proofErr w:type="spellStart"/>
-      <w:r>
-        <w:t>GWVistas</w:t>
-      </w:r>
-      <w:proofErr w:type="spellEnd"/>
-      <w:r>
-        <w:t xml:space="preserve">. Let’s look at the results for the first stress period. Change </w:t>
-      </w:r>
-      <w:r>
-        <w:rPr>
-          <w:u w:val="single"/>
-        </w:rPr>
-        <w:t>Stress Period</w:t>
-      </w:r>
-      <w:r>
-        <w:t xml:space="preserve"> from 2 to 1 in the </w:t>
-      </w:r>
-      <w:r>
-        <w:rPr>
-          <w:u w:val="single"/>
-        </w:rPr>
-        <w:t>Read Data for This Time Period</w:t>
-      </w:r>
-      <w:r>
-        <w:t xml:space="preserve"> box and unselect Interpolate </w:t>
-      </w:r>
-      <w:r>
-        <w:rPr>
-          <w:u w:val="single"/>
-        </w:rPr>
-        <w:t>Targets &amp; Observation Data</w:t>
-      </w:r>
-      <w:r>
-        <w:t>.</w:t>
-      </w:r>
-      <w:r>
-        <w:br/>
-      </w:r>
-      <w:r>
-        <w:rPr>
-          <w:noProof/>
-        </w:rPr>
-        <w:drawing>
-          <wp:inline distT="0" distB="0" distL="0" distR="0" wp14:anchorId="2FD83799" wp14:editId="0E925EBC">
-            <wp:extent cx="5486400" cy="5088890"/>
-            <wp:effectExtent l="0" t="0" r="0" b="3810"/>
-            <wp:docPr id="45" name="Picture 45"/>
-            <wp:cNvGraphicFramePr>
-              <a:graphicFrameLocks xmlns:a="http://schemas.openxmlformats.org/drawingml/2006/main" noChangeAspect="1"/>
-            </wp:cNvGraphicFramePr>
-            <a:graphic xmlns:a="http://schemas.openxmlformats.org/drawingml/2006/main">
-              <a:graphicData uri="http://schemas.openxmlformats.org/drawingml/2006/picture">
-                <pic:pic xmlns:pic="http://schemas.openxmlformats.org/drawingml/2006/picture">
-                  <pic:nvPicPr>
-                    <pic:cNvPr id="1" name=""/>
-                    <pic:cNvPicPr/>
-                  </pic:nvPicPr>
-                  <pic:blipFill>
-                    <a:blip r:embed="rId22"/>
-                    <a:stretch>
-                      <a:fillRect/>
-                    </a:stretch>
-                  </pic:blipFill>
-                  <pic:spPr>
-                    <a:xfrm>
-                      <a:off x="0" y="0"/>
-                      <a:ext cx="5486400" cy="5088890"/>
-                    </a:xfrm>
-                    <a:prstGeom prst="rect">
-                      <a:avLst/>
-                    </a:prstGeom>
-                  </pic:spPr>
-                </pic:pic>
-              </a:graphicData>
-            </a:graphic>
-          </wp:inline>
-        </w:drawing>
-      </w:r>
-      <w:r>
-        <w:br/>
-      </w:r>
-      <w:r>
-        <w:lastRenderedPageBreak/>
-        <w:t xml:space="preserve">You should see something like the following in </w:t>
-      </w:r>
-      <w:proofErr w:type="spellStart"/>
-      <w:r>
-        <w:t>GWVistas</w:t>
-      </w:r>
-      <w:proofErr w:type="spellEnd"/>
-      <w:r>
-        <w:t>.</w:t>
-      </w:r>
-      <w:r>
-        <w:br/>
-      </w:r>
-      <w:r>
-        <w:br/>
-      </w:r>
-      <w:r>
-        <w:rPr>
-          <w:noProof/>
-        </w:rPr>
-        <w:drawing>
-          <wp:inline distT="0" distB="0" distL="0" distR="0" wp14:anchorId="52D579B3" wp14:editId="2B44BBC1">
-            <wp:extent cx="2441448" cy="4572000"/>
-            <wp:effectExtent l="0" t="0" r="0" b="0"/>
-            <wp:docPr id="46" name="Picture 46"/>
-            <wp:cNvGraphicFramePr>
-              <a:graphicFrameLocks xmlns:a="http://schemas.openxmlformats.org/drawingml/2006/main" noChangeAspect="1"/>
-            </wp:cNvGraphicFramePr>
-            <a:graphic xmlns:a="http://schemas.openxmlformats.org/drawingml/2006/main">
-              <a:graphicData uri="http://schemas.openxmlformats.org/drawingml/2006/picture">
-                <pic:pic xmlns:pic="http://schemas.openxmlformats.org/drawingml/2006/picture">
-                  <pic:nvPicPr>
-                    <pic:cNvPr id="1" name=""/>
-                    <pic:cNvPicPr/>
-                  </pic:nvPicPr>
-                  <pic:blipFill>
-                    <a:blip r:embed="rId23"/>
-                    <a:stretch>
-                      <a:fillRect/>
-                    </a:stretch>
-                  </pic:blipFill>
-                  <pic:spPr>
-                    <a:xfrm>
-                      <a:off x="0" y="0"/>
-                      <a:ext cx="2441448" cy="4572000"/>
-                    </a:xfrm>
-                    <a:prstGeom prst="rect">
-                      <a:avLst/>
-                    </a:prstGeom>
-                  </pic:spPr>
-                </pic:pic>
-              </a:graphicData>
-            </a:graphic>
-          </wp:inline>
-        </w:drawing>
-      </w:r>
-    </w:p>
-    <w:p>
-      <w:pPr>
-        <w:numPr>
-          <w:ilvl w:val="0"/>
-          <w:numId w:val="6"/>
-        </w:numPr>
-        <w:spacing w:after="360" w:line="360" w:lineRule="auto"/>
-      </w:pPr>
-      <w:r>
-        <w:t xml:space="preserve">If you have time, explore the plot options available in </w:t>
-      </w:r>
-      <w:proofErr w:type="spellStart"/>
-      <w:r>
-        <w:t>GWVistas</w:t>
-      </w:r>
-      <w:proofErr w:type="spellEnd"/>
-      <w:r>
-        <w:t xml:space="preserve"> (Plot</w:t>
-      </w:r>
-      <w:r>
-        <w:sym w:font="Symbol" w:char="F0AE"/>
-      </w:r>
-      <w:r>
-        <w:t>What to Display…).</w:t>
-      </w:r>
-    </w:p>
-    <w:p>
-      <w:pPr>
-        <w:spacing w:after="360" w:line="360" w:lineRule="auto"/>
-        <w:outlineLvl w:val="0"/>
-        <w:rPr>
-          <w:b/>
-          <w:bCs/>
-        </w:rPr>
-      </w:pPr>
-      <w:r>
-        <w:br w:type="page"/>
-      </w:r>
-      <w:r>
-        <w:rPr>
-          <w:b/>
-          <w:bCs/>
-        </w:rPr>
-        <w:lastRenderedPageBreak/>
-        <w:t xml:space="preserve">Part III. </w:t>
-      </w:r>
-      <w:r>
-        <w:rPr>
-          <w:b/>
-          <w:bCs/>
-        </w:rPr>
-        <w:t>Evaluate uncalibrated model performance</w:t>
-      </w:r>
-    </w:p>
-    <w:p>
-      <w:pPr>
-        <w:numPr>
-          <w:ilvl w:val="0"/>
-          <w:numId w:val="7"/>
-        </w:numPr>
-        <w:spacing w:after="360" w:line="360" w:lineRule="auto"/>
-      </w:pPr>
-      <w:r>
-        <w:t>Evaluate how well the uncalibrated model matches the observations that were defined as analytical head targets by navigating to Plot</w:t>
-      </w:r>
-      <w:r>
-        <w:sym w:font="Symbol" w:char="F0AE"/>
-      </w:r>
-      <w:r>
-        <w:t>Calibration</w:t>
-      </w:r>
-      <w:r>
-        <w:sym w:font="Symbol" w:char="F0AE"/>
-      </w:r>
-      <w:r>
-        <w:t xml:space="preserve">Statistics/Plots… </w:t>
-      </w:r>
-    </w:p>
-    <w:p>
-      <w:pPr>
-        <w:numPr>
-          <w:ilvl w:val="0"/>
-          <w:numId w:val="7"/>
-        </w:numPr>
-        <w:spacing w:after="360" w:line="360" w:lineRule="auto"/>
-      </w:pPr>
-      <w:r>
-        <w:t xml:space="preserve">A plot showing observed and simulated on the same graph can be created by pressing the </w:t>
-      </w:r>
-      <w:r>
-        <w:rPr>
-          <w:u w:val="single"/>
-        </w:rPr>
-        <w:t>Plot Observed vs. Simulated</w:t>
-      </w:r>
-      <w:r>
-        <w:t xml:space="preserve"> button.</w:t>
-      </w:r>
-      <w:r>
-        <w:br/>
-      </w:r>
-      <w:r>
-        <w:br/>
-      </w:r>
-      <w:r>
-        <w:rPr>
-          <w:noProof/>
-        </w:rPr>
-        <w:drawing>
-          <wp:inline distT="0" distB="0" distL="0" distR="0" wp14:anchorId="2CEBF5D4" wp14:editId="30CB5758">
-            <wp:extent cx="3319272" cy="2743200"/>
-            <wp:effectExtent l="0" t="0" r="0" b="0"/>
-            <wp:docPr id="48" name="Picture 48"/>
-            <wp:cNvGraphicFramePr>
-              <a:graphicFrameLocks xmlns:a="http://schemas.openxmlformats.org/drawingml/2006/main" noChangeAspect="1"/>
-            </wp:cNvGraphicFramePr>
-            <a:graphic xmlns:a="http://schemas.openxmlformats.org/drawingml/2006/main">
-              <a:graphicData uri="http://schemas.openxmlformats.org/drawingml/2006/picture">
-                <pic:pic xmlns:pic="http://schemas.openxmlformats.org/drawingml/2006/picture">
-                  <pic:nvPicPr>
-                    <pic:cNvPr id="1" name=""/>
-                    <pic:cNvPicPr/>
-                  </pic:nvPicPr>
-                  <pic:blipFill>
-                    <a:blip r:embed="rId24"/>
-                    <a:stretch>
-                      <a:fillRect/>
-                    </a:stretch>
-                  </pic:blipFill>
-                  <pic:spPr>
-                    <a:xfrm>
-                      <a:off x="0" y="0"/>
-                      <a:ext cx="3319272" cy="2743200"/>
-                    </a:xfrm>
-                    <a:prstGeom prst="rect">
-                      <a:avLst/>
-                    </a:prstGeom>
-                  </pic:spPr>
-                </pic:pic>
-              </a:graphicData>
-            </a:graphic>
-          </wp:inline>
-        </w:drawing>
-      </w:r>
-      <w:r>
-        <w:br/>
-      </w:r>
-      <w:r>
-        <w:br/>
-        <w:t>You should see something similar to the plot shown below.</w:t>
-      </w:r>
-      <w:r>
-        <w:br/>
-      </w:r>
-      <w:r>
-        <w:rPr>
-          <w:noProof/>
-        </w:rPr>
-        <w:lastRenderedPageBreak/>
-        <w:drawing>
-          <wp:inline distT="0" distB="0" distL="0" distR="0" wp14:anchorId="213456B0" wp14:editId="137E4908">
-            <wp:extent cx="3959352" cy="2743200"/>
-            <wp:effectExtent l="0" t="0" r="3175" b="0"/>
-            <wp:docPr id="49" name="Picture 49"/>
-            <wp:cNvGraphicFramePr>
-              <a:graphicFrameLocks xmlns:a="http://schemas.openxmlformats.org/drawingml/2006/main" noChangeAspect="1"/>
-            </wp:cNvGraphicFramePr>
-            <a:graphic xmlns:a="http://schemas.openxmlformats.org/drawingml/2006/main">
-              <a:graphicData uri="http://schemas.openxmlformats.org/drawingml/2006/picture">
-                <pic:pic xmlns:pic="http://schemas.openxmlformats.org/drawingml/2006/picture">
-                  <pic:nvPicPr>
-                    <pic:cNvPr id="1" name=""/>
-                    <pic:cNvPicPr/>
-                  </pic:nvPicPr>
-                  <pic:blipFill>
-                    <a:blip r:embed="rId25"/>
-                    <a:stretch>
-                      <a:fillRect/>
-                    </a:stretch>
-                  </pic:blipFill>
-                  <pic:spPr>
-                    <a:xfrm>
-                      <a:off x="0" y="0"/>
-                      <a:ext cx="3959352" cy="2743200"/>
-                    </a:xfrm>
-                    <a:prstGeom prst="rect">
-                      <a:avLst/>
-                    </a:prstGeom>
-                  </pic:spPr>
-                </pic:pic>
-              </a:graphicData>
-            </a:graphic>
-          </wp:inline>
-        </w:drawing>
-      </w:r>
-      <w:r>
-        <w:br/>
-        <w:t>The simulated and observed values can be viewed on the Layer 1 tab.</w:t>
-      </w:r>
-      <w:r>
-        <w:t xml:space="preserve"> You should be able to determine that the uncalibrated model is under-simulating observed heads.</w:t>
-      </w:r>
-    </w:p>
-    <w:p>
-      <w:pPr>
-        <w:numPr>
-          <w:ilvl w:val="0"/>
-          <w:numId w:val="7"/>
-        </w:numPr>
-        <w:spacing w:after="360" w:line="360" w:lineRule="auto"/>
-      </w:pPr>
-      <w:r>
-        <w:t>If you have time, you can plot observed values versus the residual.</w:t>
-      </w:r>
-    </w:p>
-    <w:p>
-      <w:pPr>
-        <w:numPr>
-          <w:ilvl w:val="0"/>
-          <w:numId w:val="7"/>
-        </w:numPr>
-        <w:spacing w:after="360" w:line="360" w:lineRule="auto"/>
-      </w:pPr>
-      <w:r>
-        <w:t>You can create a calibration report by navigating to Reports</w:t>
-      </w:r>
-      <w:r>
-        <w:sym w:font="Symbol" w:char="F0AE"/>
-      </w:r>
-      <w:r>
-        <w:t>Calibration</w:t>
-      </w:r>
-      <w:r>
-        <w:sym w:font="Symbol" w:char="F0AE"/>
-      </w:r>
-      <w:r>
-        <w:t>Target Residuals… This will create a report that includes observed and simulated values, residuals, and summary statistics (residual mean, etc.). These reports can be useful to guide the model calibration process.</w:t>
-      </w:r>
-    </w:p>
-    <w:p>
-      <w:pPr>
-        <w:numPr>
-          <w:ilvl w:val="0"/>
-          <w:numId w:val="7"/>
-        </w:numPr>
-        <w:spacing w:after="360" w:line="360" w:lineRule="auto"/>
-      </w:pPr>
-      <w:r>
-        <w:t>The spatial distribution of errors can be evaluating by navigating to Plot</w:t>
-      </w:r>
-      <w:r>
-        <w:sym w:font="Symbol" w:char="F0AE"/>
-      </w:r>
-      <w:r>
-        <w:t>Calibration</w:t>
-      </w:r>
-      <w:r>
-        <w:sym w:font="Symbol" w:char="F0AE"/>
-      </w:r>
-      <w:r>
-        <w:t>Post Residuals and/or Plot</w:t>
-      </w:r>
-      <w:r>
-        <w:sym w:font="Symbol" w:char="F0AE"/>
-      </w:r>
-      <w:r>
-        <w:t>Calibration</w:t>
-      </w:r>
-      <w:r>
-        <w:sym w:font="Symbol" w:char="F0AE"/>
-      </w:r>
-      <w:r>
-        <w:t>Plot Residuals Circles. These plots can be useful for determining if there is spatial bias in the residuals and can be useful to guide parameter zonation. You may need to adjust the view options (Plot</w:t>
-      </w:r>
-      <w:r>
-        <w:sym w:font="Symbol" w:char="F0AE"/>
-      </w:r>
-      <w:r>
-        <w:t>Calibration</w:t>
-      </w:r>
-      <w:r>
-        <w:sym w:font="Symbol" w:char="F0AE"/>
-      </w:r>
-      <w:r>
-        <w:t xml:space="preserve">Options) to correctly size the residual circles or residual text to your liking. </w:t>
-      </w:r>
-      <w:r>
-        <w:br/>
-      </w:r>
-      <w:r>
-        <w:br/>
+        <w:t xml:space="preserve">Provide the total simulated river and constant head flow values for your </w:t>
+      </w:r>
+      <w:r>
+        <w:t>prediction model</w:t>
+      </w:r>
+      <w:r>
+        <w:t xml:space="preserve"> to your instructors.</w:t>
       </w:r>
     </w:p>
     <w:sectPr>
-      <w:footerReference w:type="default" r:id="rId26"/>
+      <w:footerReference w:type="default" r:id="rId15"/>
       <w:pgSz w:w="12240" w:h="15840"/>
       <w:pgMar w:top="1440" w:right="1800" w:bottom="1440" w:left="1800" w:header="720" w:footer="720" w:gutter="0"/>
       <w:cols w:space="720"/>
@@ -5022,7 +1926,7 @@
         <w:sz w:val="20"/>
         <w:szCs w:val="20"/>
       </w:rPr>
-      <w:t>4</w:t>
+      <w:t>5</w:t>
     </w:r>
     <w:r>
       <w:rPr>
@@ -5040,6 +1944,14 @@
       </w:rPr>
       <w:t>Class project model</w:t>
     </w:r>
+    <w:r>
+      <w:rPr>
+        <w:i/>
+        <w:sz w:val="20"/>
+        <w:szCs w:val="20"/>
+      </w:rPr>
+      <w:t xml:space="preserve"> calibration</w:t>
+    </w:r>
   </w:p>
 </w:ftr>
 </file>
@@ -5521,6 +2433,119 @@
     </w:lvl>
   </w:abstractNum>
   <w:abstractNum w:abstractNumId="4" w15:restartNumberingAfterBreak="0">
+    <w:nsid w:val="0EEA5A52"/>
+    <w:multiLevelType w:val="hybridMultilevel"/>
+    <w:tmpl w:val="AB2063BC"/>
+    <w:lvl w:ilvl="0" w:tplc="0409000F">
+      <w:start w:val="1"/>
+      <w:numFmt w:val="decimal"/>
+      <w:lvlText w:val="%1."/>
+      <w:lvlJc w:val="left"/>
+      <w:pPr>
+        <w:tabs>
+          <w:tab w:val="num" w:pos="720"/>
+        </w:tabs>
+        <w:ind w:left="720" w:hanging="360"/>
+      </w:pPr>
+    </w:lvl>
+    <w:lvl w:ilvl="1" w:tplc="04090019" w:tentative="1">
+      <w:start w:val="1"/>
+      <w:numFmt w:val="lowerLetter"/>
+      <w:lvlText w:val="%2."/>
+      <w:lvlJc w:val="left"/>
+      <w:pPr>
+        <w:tabs>
+          <w:tab w:val="num" w:pos="1440"/>
+        </w:tabs>
+        <w:ind w:left="1440" w:hanging="360"/>
+      </w:pPr>
+    </w:lvl>
+    <w:lvl w:ilvl="2" w:tplc="0409001B" w:tentative="1">
+      <w:start w:val="1"/>
+      <w:numFmt w:val="lowerRoman"/>
+      <w:lvlText w:val="%3."/>
+      <w:lvlJc w:val="right"/>
+      <w:pPr>
+        <w:tabs>
+          <w:tab w:val="num" w:pos="2160"/>
+        </w:tabs>
+        <w:ind w:left="2160" w:hanging="180"/>
+      </w:pPr>
+    </w:lvl>
+    <w:lvl w:ilvl="3" w:tplc="0409000F" w:tentative="1">
+      <w:start w:val="1"/>
+      <w:numFmt w:val="decimal"/>
+      <w:lvlText w:val="%4."/>
+      <w:lvlJc w:val="left"/>
+      <w:pPr>
+        <w:tabs>
+          <w:tab w:val="num" w:pos="2880"/>
+        </w:tabs>
+        <w:ind w:left="2880" w:hanging="360"/>
+      </w:pPr>
+    </w:lvl>
+    <w:lvl w:ilvl="4" w:tplc="04090019" w:tentative="1">
+      <w:start w:val="1"/>
+      <w:numFmt w:val="lowerLetter"/>
+      <w:lvlText w:val="%5."/>
+      <w:lvlJc w:val="left"/>
+      <w:pPr>
+        <w:tabs>
+          <w:tab w:val="num" w:pos="3600"/>
+        </w:tabs>
+        <w:ind w:left="3600" w:hanging="360"/>
+      </w:pPr>
+    </w:lvl>
+    <w:lvl w:ilvl="5" w:tplc="0409001B" w:tentative="1">
+      <w:start w:val="1"/>
+      <w:numFmt w:val="lowerRoman"/>
+      <w:lvlText w:val="%6."/>
+      <w:lvlJc w:val="right"/>
+      <w:pPr>
+        <w:tabs>
+          <w:tab w:val="num" w:pos="4320"/>
+        </w:tabs>
+        <w:ind w:left="4320" w:hanging="180"/>
+      </w:pPr>
+    </w:lvl>
+    <w:lvl w:ilvl="6" w:tplc="0409000F" w:tentative="1">
+      <w:start w:val="1"/>
+      <w:numFmt w:val="decimal"/>
+      <w:lvlText w:val="%7."/>
+      <w:lvlJc w:val="left"/>
+      <w:pPr>
+        <w:tabs>
+          <w:tab w:val="num" w:pos="5040"/>
+        </w:tabs>
+        <w:ind w:left="5040" w:hanging="360"/>
+      </w:pPr>
+    </w:lvl>
+    <w:lvl w:ilvl="7" w:tplc="04090019" w:tentative="1">
+      <w:start w:val="1"/>
+      <w:numFmt w:val="lowerLetter"/>
+      <w:lvlText w:val="%8."/>
+      <w:lvlJc w:val="left"/>
+      <w:pPr>
+        <w:tabs>
+          <w:tab w:val="num" w:pos="5760"/>
+        </w:tabs>
+        <w:ind w:left="5760" w:hanging="360"/>
+      </w:pPr>
+    </w:lvl>
+    <w:lvl w:ilvl="8" w:tplc="0409001B" w:tentative="1">
+      <w:start w:val="1"/>
+      <w:numFmt w:val="lowerRoman"/>
+      <w:lvlText w:val="%9."/>
+      <w:lvlJc w:val="right"/>
+      <w:pPr>
+        <w:tabs>
+          <w:tab w:val="num" w:pos="6480"/>
+        </w:tabs>
+        <w:ind w:left="6480" w:hanging="180"/>
+      </w:pPr>
+    </w:lvl>
+  </w:abstractNum>
+  <w:abstractNum w:abstractNumId="5" w15:restartNumberingAfterBreak="0">
     <w:nsid w:val="0F8D4422"/>
     <w:multiLevelType w:val="hybridMultilevel"/>
     <w:tmpl w:val="2308521C"/>
@@ -5633,7 +2658,7 @@
       </w:pPr>
     </w:lvl>
   </w:abstractNum>
-  <w:abstractNum w:abstractNumId="5" w15:restartNumberingAfterBreak="0">
+  <w:abstractNum w:abstractNumId="6" w15:restartNumberingAfterBreak="0">
     <w:nsid w:val="1013654C"/>
     <w:multiLevelType w:val="hybridMultilevel"/>
     <w:tmpl w:val="DD74454E"/>
@@ -5746,7 +2771,7 @@
       </w:pPr>
     </w:lvl>
   </w:abstractNum>
-  <w:abstractNum w:abstractNumId="6" w15:restartNumberingAfterBreak="0">
+  <w:abstractNum w:abstractNumId="7" w15:restartNumberingAfterBreak="0">
     <w:nsid w:val="11C85AA3"/>
     <w:multiLevelType w:val="hybridMultilevel"/>
     <w:tmpl w:val="EA4C098C"/>
@@ -5859,7 +2884,7 @@
       </w:pPr>
     </w:lvl>
   </w:abstractNum>
-  <w:abstractNum w:abstractNumId="7" w15:restartNumberingAfterBreak="0">
+  <w:abstractNum w:abstractNumId="8" w15:restartNumberingAfterBreak="0">
     <w:nsid w:val="11D9676C"/>
     <w:multiLevelType w:val="hybridMultilevel"/>
     <w:tmpl w:val="AB2063BC"/>
@@ -5972,7 +2997,7 @@
       </w:pPr>
     </w:lvl>
   </w:abstractNum>
-  <w:abstractNum w:abstractNumId="8" w15:restartNumberingAfterBreak="0">
+  <w:abstractNum w:abstractNumId="9" w15:restartNumberingAfterBreak="0">
     <w:nsid w:val="140065B5"/>
     <w:multiLevelType w:val="hybridMultilevel"/>
     <w:tmpl w:val="3640B90C"/>
@@ -6085,7 +3110,7 @@
       </w:pPr>
     </w:lvl>
   </w:abstractNum>
-  <w:abstractNum w:abstractNumId="9" w15:restartNumberingAfterBreak="0">
+  <w:abstractNum w:abstractNumId="10" w15:restartNumberingAfterBreak="0">
     <w:nsid w:val="171247E0"/>
     <w:multiLevelType w:val="hybridMultilevel"/>
     <w:tmpl w:val="34CAB586"/>
@@ -6201,7 +3226,7 @@
       </w:pPr>
     </w:lvl>
   </w:abstractNum>
-  <w:abstractNum w:abstractNumId="10" w15:restartNumberingAfterBreak="0">
+  <w:abstractNum w:abstractNumId="11" w15:restartNumberingAfterBreak="0">
     <w:nsid w:val="17F41CF3"/>
     <w:multiLevelType w:val="hybridMultilevel"/>
     <w:tmpl w:val="485074BC"/>
@@ -6317,7 +3342,7 @@
       </w:pPr>
     </w:lvl>
   </w:abstractNum>
-  <w:abstractNum w:abstractNumId="11" w15:restartNumberingAfterBreak="0">
+  <w:abstractNum w:abstractNumId="12" w15:restartNumberingAfterBreak="0">
     <w:nsid w:val="1AE32A35"/>
     <w:multiLevelType w:val="hybridMultilevel"/>
     <w:tmpl w:val="E836E404"/>
@@ -6430,7 +3455,7 @@
       </w:pPr>
     </w:lvl>
   </w:abstractNum>
-  <w:abstractNum w:abstractNumId="12" w15:restartNumberingAfterBreak="0">
+  <w:abstractNum w:abstractNumId="13" w15:restartNumberingAfterBreak="0">
     <w:nsid w:val="224C6759"/>
     <w:multiLevelType w:val="hybridMultilevel"/>
     <w:tmpl w:val="23A4B79E"/>
@@ -6543,7 +3568,7 @@
       </w:pPr>
     </w:lvl>
   </w:abstractNum>
-  <w:abstractNum w:abstractNumId="13" w15:restartNumberingAfterBreak="0">
+  <w:abstractNum w:abstractNumId="14" w15:restartNumberingAfterBreak="0">
     <w:nsid w:val="27535860"/>
     <w:multiLevelType w:val="hybridMultilevel"/>
     <w:tmpl w:val="3A82037E"/>
@@ -6629,7 +3654,7 @@
       </w:pPr>
     </w:lvl>
   </w:abstractNum>
-  <w:abstractNum w:abstractNumId="14" w15:restartNumberingAfterBreak="0">
+  <w:abstractNum w:abstractNumId="15" w15:restartNumberingAfterBreak="0">
     <w:nsid w:val="28B25EE8"/>
     <w:multiLevelType w:val="hybridMultilevel"/>
     <w:tmpl w:val="8FD8EED4"/>
@@ -6742,7 +3767,7 @@
       </w:pPr>
     </w:lvl>
   </w:abstractNum>
-  <w:abstractNum w:abstractNumId="15" w15:restartNumberingAfterBreak="0">
+  <w:abstractNum w:abstractNumId="16" w15:restartNumberingAfterBreak="0">
     <w:nsid w:val="2969520C"/>
     <w:multiLevelType w:val="hybridMultilevel"/>
     <w:tmpl w:val="3A82037E"/>
@@ -6828,7 +3853,7 @@
       </w:pPr>
     </w:lvl>
   </w:abstractNum>
-  <w:abstractNum w:abstractNumId="16" w15:restartNumberingAfterBreak="0">
+  <w:abstractNum w:abstractNumId="17" w15:restartNumberingAfterBreak="0">
     <w:nsid w:val="2A216CD3"/>
     <w:multiLevelType w:val="hybridMultilevel"/>
     <w:tmpl w:val="5240F42C"/>
@@ -6941,7 +3966,7 @@
       </w:pPr>
     </w:lvl>
   </w:abstractNum>
-  <w:abstractNum w:abstractNumId="17" w15:restartNumberingAfterBreak="0">
+  <w:abstractNum w:abstractNumId="18" w15:restartNumberingAfterBreak="0">
     <w:nsid w:val="2D985E69"/>
     <w:multiLevelType w:val="hybridMultilevel"/>
     <w:tmpl w:val="3A82037E"/>
@@ -7027,7 +4052,7 @@
       </w:pPr>
     </w:lvl>
   </w:abstractNum>
-  <w:abstractNum w:abstractNumId="18" w15:restartNumberingAfterBreak="0">
+  <w:abstractNum w:abstractNumId="19" w15:restartNumberingAfterBreak="0">
     <w:nsid w:val="36395EAC"/>
     <w:multiLevelType w:val="hybridMultilevel"/>
     <w:tmpl w:val="708E7594"/>
@@ -7140,7 +4165,7 @@
       </w:pPr>
     </w:lvl>
   </w:abstractNum>
-  <w:abstractNum w:abstractNumId="19" w15:restartNumberingAfterBreak="0">
+  <w:abstractNum w:abstractNumId="20" w15:restartNumberingAfterBreak="0">
     <w:nsid w:val="36CA1936"/>
     <w:multiLevelType w:val="hybridMultilevel"/>
     <w:tmpl w:val="2C68071E"/>
@@ -7256,7 +4281,7 @@
       </w:pPr>
     </w:lvl>
   </w:abstractNum>
-  <w:abstractNum w:abstractNumId="20" w15:restartNumberingAfterBreak="0">
+  <w:abstractNum w:abstractNumId="21" w15:restartNumberingAfterBreak="0">
     <w:nsid w:val="3DDF4F1B"/>
     <w:multiLevelType w:val="hybridMultilevel"/>
     <w:tmpl w:val="21CC025A"/>
@@ -7369,7 +4394,7 @@
       </w:pPr>
     </w:lvl>
   </w:abstractNum>
-  <w:abstractNum w:abstractNumId="21" w15:restartNumberingAfterBreak="0">
+  <w:abstractNum w:abstractNumId="22" w15:restartNumberingAfterBreak="0">
     <w:nsid w:val="3E323F63"/>
     <w:multiLevelType w:val="hybridMultilevel"/>
     <w:tmpl w:val="15EA0C0E"/>
@@ -7482,7 +4507,7 @@
       </w:pPr>
     </w:lvl>
   </w:abstractNum>
-  <w:abstractNum w:abstractNumId="22" w15:restartNumberingAfterBreak="0">
+  <w:abstractNum w:abstractNumId="23" w15:restartNumberingAfterBreak="0">
     <w:nsid w:val="3E8C5188"/>
     <w:multiLevelType w:val="hybridMultilevel"/>
     <w:tmpl w:val="18468D46"/>
@@ -7595,7 +4620,7 @@
       </w:pPr>
     </w:lvl>
   </w:abstractNum>
-  <w:abstractNum w:abstractNumId="23" w15:restartNumberingAfterBreak="0">
+  <w:abstractNum w:abstractNumId="24" w15:restartNumberingAfterBreak="0">
     <w:nsid w:val="405D7BFB"/>
     <w:multiLevelType w:val="hybridMultilevel"/>
     <w:tmpl w:val="4CEA0184"/>
@@ -7708,7 +4733,7 @@
       </w:pPr>
     </w:lvl>
   </w:abstractNum>
-  <w:abstractNum w:abstractNumId="24" w15:restartNumberingAfterBreak="0">
+  <w:abstractNum w:abstractNumId="25" w15:restartNumberingAfterBreak="0">
     <w:nsid w:val="442F010E"/>
     <w:multiLevelType w:val="hybridMultilevel"/>
     <w:tmpl w:val="EEA85D24"/>
@@ -7821,7 +4846,7 @@
       </w:pPr>
     </w:lvl>
   </w:abstractNum>
-  <w:abstractNum w:abstractNumId="25" w15:restartNumberingAfterBreak="0">
+  <w:abstractNum w:abstractNumId="26" w15:restartNumberingAfterBreak="0">
     <w:nsid w:val="466005F1"/>
     <w:multiLevelType w:val="hybridMultilevel"/>
     <w:tmpl w:val="5A54A5AA"/>
@@ -7934,7 +4959,7 @@
       </w:pPr>
     </w:lvl>
   </w:abstractNum>
-  <w:abstractNum w:abstractNumId="26" w15:restartNumberingAfterBreak="0">
+  <w:abstractNum w:abstractNumId="27" w15:restartNumberingAfterBreak="0">
     <w:nsid w:val="4CF87C4C"/>
     <w:multiLevelType w:val="hybridMultilevel"/>
     <w:tmpl w:val="F1F610FA"/>
@@ -8050,7 +5075,7 @@
       </w:pPr>
     </w:lvl>
   </w:abstractNum>
-  <w:abstractNum w:abstractNumId="27" w15:restartNumberingAfterBreak="0">
+  <w:abstractNum w:abstractNumId="28" w15:restartNumberingAfterBreak="0">
     <w:nsid w:val="4FA6591F"/>
     <w:multiLevelType w:val="hybridMultilevel"/>
     <w:tmpl w:val="778E13A2"/>
@@ -8163,7 +5188,7 @@
       </w:pPr>
     </w:lvl>
   </w:abstractNum>
-  <w:abstractNum w:abstractNumId="28" w15:restartNumberingAfterBreak="0">
+  <w:abstractNum w:abstractNumId="29" w15:restartNumberingAfterBreak="0">
     <w:nsid w:val="589E73A1"/>
     <w:multiLevelType w:val="hybridMultilevel"/>
     <w:tmpl w:val="5BAAFC2E"/>
@@ -8276,7 +5301,7 @@
       </w:pPr>
     </w:lvl>
   </w:abstractNum>
-  <w:abstractNum w:abstractNumId="29" w15:restartNumberingAfterBreak="0">
+  <w:abstractNum w:abstractNumId="30" w15:restartNumberingAfterBreak="0">
     <w:nsid w:val="5BAB0530"/>
     <w:multiLevelType w:val="hybridMultilevel"/>
     <w:tmpl w:val="9992F234"/>
@@ -8389,7 +5414,7 @@
       </w:pPr>
     </w:lvl>
   </w:abstractNum>
-  <w:abstractNum w:abstractNumId="30" w15:restartNumberingAfterBreak="0">
+  <w:abstractNum w:abstractNumId="31" w15:restartNumberingAfterBreak="0">
     <w:nsid w:val="5FD121FD"/>
     <w:multiLevelType w:val="hybridMultilevel"/>
     <w:tmpl w:val="49CA5DD0"/>
@@ -8502,7 +5527,7 @@
       </w:pPr>
     </w:lvl>
   </w:abstractNum>
-  <w:abstractNum w:abstractNumId="31" w15:restartNumberingAfterBreak="0">
+  <w:abstractNum w:abstractNumId="32" w15:restartNumberingAfterBreak="0">
     <w:nsid w:val="60DB6B8C"/>
     <w:multiLevelType w:val="hybridMultilevel"/>
     <w:tmpl w:val="0210825A"/>
@@ -8618,7 +5643,7 @@
       </w:pPr>
     </w:lvl>
   </w:abstractNum>
-  <w:abstractNum w:abstractNumId="32" w15:restartNumberingAfterBreak="0">
+  <w:abstractNum w:abstractNumId="33" w15:restartNumberingAfterBreak="0">
     <w:nsid w:val="65C912FC"/>
     <w:multiLevelType w:val="hybridMultilevel"/>
     <w:tmpl w:val="F5BA98C4"/>
@@ -8731,7 +5756,7 @@
       </w:pPr>
     </w:lvl>
   </w:abstractNum>
-  <w:abstractNum w:abstractNumId="33" w15:restartNumberingAfterBreak="0">
+  <w:abstractNum w:abstractNumId="34" w15:restartNumberingAfterBreak="0">
     <w:nsid w:val="66173F82"/>
     <w:multiLevelType w:val="hybridMultilevel"/>
     <w:tmpl w:val="8D3A8954"/>
@@ -8844,7 +5869,7 @@
       </w:pPr>
     </w:lvl>
   </w:abstractNum>
-  <w:abstractNum w:abstractNumId="34" w15:restartNumberingAfterBreak="0">
+  <w:abstractNum w:abstractNumId="35" w15:restartNumberingAfterBreak="0">
     <w:nsid w:val="66360306"/>
     <w:multiLevelType w:val="hybridMultilevel"/>
     <w:tmpl w:val="AA68E7C6"/>
@@ -8960,7 +5985,7 @@
       </w:pPr>
     </w:lvl>
   </w:abstractNum>
-  <w:abstractNum w:abstractNumId="35" w15:restartNumberingAfterBreak="0">
+  <w:abstractNum w:abstractNumId="36" w15:restartNumberingAfterBreak="0">
     <w:nsid w:val="675C033F"/>
     <w:multiLevelType w:val="hybridMultilevel"/>
     <w:tmpl w:val="51349F2A"/>
@@ -9073,7 +6098,7 @@
       </w:pPr>
     </w:lvl>
   </w:abstractNum>
-  <w:abstractNum w:abstractNumId="36" w15:restartNumberingAfterBreak="0">
+  <w:abstractNum w:abstractNumId="37" w15:restartNumberingAfterBreak="0">
     <w:nsid w:val="67D1048F"/>
     <w:multiLevelType w:val="hybridMultilevel"/>
     <w:tmpl w:val="4106F152"/>
@@ -9186,7 +6211,7 @@
       </w:pPr>
     </w:lvl>
   </w:abstractNum>
-  <w:abstractNum w:abstractNumId="37" w15:restartNumberingAfterBreak="0">
+  <w:abstractNum w:abstractNumId="38" w15:restartNumberingAfterBreak="0">
     <w:nsid w:val="68555B4A"/>
     <w:multiLevelType w:val="hybridMultilevel"/>
     <w:tmpl w:val="D14281FA"/>
@@ -9299,7 +6324,7 @@
       </w:pPr>
     </w:lvl>
   </w:abstractNum>
-  <w:abstractNum w:abstractNumId="38" w15:restartNumberingAfterBreak="0">
+  <w:abstractNum w:abstractNumId="39" w15:restartNumberingAfterBreak="0">
     <w:nsid w:val="71D676F8"/>
     <w:multiLevelType w:val="hybridMultilevel"/>
     <w:tmpl w:val="9DD68EDA"/>
@@ -9415,7 +6440,7 @@
       </w:pPr>
     </w:lvl>
   </w:abstractNum>
-  <w:abstractNum w:abstractNumId="39" w15:restartNumberingAfterBreak="0">
+  <w:abstractNum w:abstractNumId="40" w15:restartNumberingAfterBreak="0">
     <w:nsid w:val="77AB374C"/>
     <w:multiLevelType w:val="hybridMultilevel"/>
     <w:tmpl w:val="1E4497DC"/>
@@ -9528,7 +6553,7 @@
       </w:pPr>
     </w:lvl>
   </w:abstractNum>
-  <w:abstractNum w:abstractNumId="40" w15:restartNumberingAfterBreak="0">
+  <w:abstractNum w:abstractNumId="41" w15:restartNumberingAfterBreak="0">
     <w:nsid w:val="7AAF50A3"/>
     <w:multiLevelType w:val="hybridMultilevel"/>
     <w:tmpl w:val="98964418"/>
@@ -9641,7 +6666,7 @@
       </w:pPr>
     </w:lvl>
   </w:abstractNum>
-  <w:abstractNum w:abstractNumId="41" w15:restartNumberingAfterBreak="0">
+  <w:abstractNum w:abstractNumId="42" w15:restartNumberingAfterBreak="0">
     <w:nsid w:val="7DC65630"/>
     <w:multiLevelType w:val="hybridMultilevel"/>
     <w:tmpl w:val="131C7E1A"/>
@@ -9758,130 +6783,133 @@
     </w:lvl>
   </w:abstractNum>
   <w:num w:numId="1">
+    <w:abstractNumId w:val="20"/>
+  </w:num>
+  <w:num w:numId="2">
     <w:abstractNumId w:val="19"/>
   </w:num>
-  <w:num w:numId="2">
-    <w:abstractNumId w:val="18"/>
+  <w:num w:numId="3">
+    <w:abstractNumId w:val="6"/>
   </w:num>
-  <w:num w:numId="3">
+  <w:num w:numId="4">
+    <w:abstractNumId w:val="17"/>
+  </w:num>
+  <w:num w:numId="5">
+    <w:abstractNumId w:val="29"/>
+  </w:num>
+  <w:num w:numId="6">
+    <w:abstractNumId w:val="8"/>
+  </w:num>
+  <w:num w:numId="7">
+    <w:abstractNumId w:val="22"/>
+  </w:num>
+  <w:num w:numId="8">
+    <w:abstractNumId w:val="34"/>
+  </w:num>
+  <w:num w:numId="9">
+    <w:abstractNumId w:val="39"/>
+  </w:num>
+  <w:num w:numId="10">
+    <w:abstractNumId w:val="15"/>
+  </w:num>
+  <w:num w:numId="11">
     <w:abstractNumId w:val="5"/>
   </w:num>
-  <w:num w:numId="4">
-    <w:abstractNumId w:val="16"/>
-  </w:num>
-  <w:num w:numId="5">
-    <w:abstractNumId w:val="28"/>
-  </w:num>
-  <w:num w:numId="6">
-    <w:abstractNumId w:val="7"/>
-  </w:num>
-  <w:num w:numId="7">
-    <w:abstractNumId w:val="21"/>
-  </w:num>
-  <w:num w:numId="8">
-    <w:abstractNumId w:val="33"/>
-  </w:num>
-  <w:num w:numId="9">
-    <w:abstractNumId w:val="38"/>
-  </w:num>
-  <w:num w:numId="10">
-    <w:abstractNumId w:val="14"/>
-  </w:num>
-  <w:num w:numId="11">
-    <w:abstractNumId w:val="4"/>
-  </w:num>
   <w:num w:numId="12">
-    <w:abstractNumId w:val="31"/>
+    <w:abstractNumId w:val="32"/>
   </w:num>
   <w:num w:numId="13">
-    <w:abstractNumId w:val="23"/>
+    <w:abstractNumId w:val="24"/>
   </w:num>
   <w:num w:numId="14">
     <w:abstractNumId w:val="0"/>
   </w:num>
   <w:num w:numId="15">
-    <w:abstractNumId w:val="11"/>
+    <w:abstractNumId w:val="12"/>
   </w:num>
   <w:num w:numId="16">
-    <w:abstractNumId w:val="12"/>
+    <w:abstractNumId w:val="13"/>
   </w:num>
   <w:num w:numId="17">
-    <w:abstractNumId w:val="35"/>
+    <w:abstractNumId w:val="36"/>
   </w:num>
   <w:num w:numId="18">
     <w:abstractNumId w:val="2"/>
   </w:num>
   <w:num w:numId="19">
-    <w:abstractNumId w:val="27"/>
+    <w:abstractNumId w:val="28"/>
   </w:num>
   <w:num w:numId="20">
+    <w:abstractNumId w:val="38"/>
+  </w:num>
+  <w:num w:numId="21">
     <w:abstractNumId w:val="37"/>
   </w:num>
-  <w:num w:numId="21">
-    <w:abstractNumId w:val="36"/>
-  </w:num>
   <w:num w:numId="22">
-    <w:abstractNumId w:val="32"/>
+    <w:abstractNumId w:val="33"/>
   </w:num>
   <w:num w:numId="23">
-    <w:abstractNumId w:val="8"/>
+    <w:abstractNumId w:val="9"/>
   </w:num>
   <w:num w:numId="24">
-    <w:abstractNumId w:val="22"/>
+    <w:abstractNumId w:val="23"/>
   </w:num>
   <w:num w:numId="25">
-    <w:abstractNumId w:val="6"/>
+    <w:abstractNumId w:val="7"/>
   </w:num>
   <w:num w:numId="26">
-    <w:abstractNumId w:val="25"/>
+    <w:abstractNumId w:val="26"/>
   </w:num>
   <w:num w:numId="27">
-    <w:abstractNumId w:val="39"/>
+    <w:abstractNumId w:val="40"/>
   </w:num>
   <w:num w:numId="28">
     <w:abstractNumId w:val="1"/>
   </w:num>
   <w:num w:numId="29">
-    <w:abstractNumId w:val="40"/>
+    <w:abstractNumId w:val="41"/>
   </w:num>
   <w:num w:numId="30">
-    <w:abstractNumId w:val="20"/>
+    <w:abstractNumId w:val="21"/>
   </w:num>
   <w:num w:numId="31">
-    <w:abstractNumId w:val="26"/>
+    <w:abstractNumId w:val="27"/>
   </w:num>
   <w:num w:numId="32">
-    <w:abstractNumId w:val="30"/>
+    <w:abstractNumId w:val="31"/>
   </w:num>
   <w:num w:numId="33">
-    <w:abstractNumId w:val="24"/>
+    <w:abstractNumId w:val="25"/>
   </w:num>
   <w:num w:numId="34">
     <w:abstractNumId w:val="3"/>
   </w:num>
   <w:num w:numId="35">
+    <w:abstractNumId w:val="11"/>
+  </w:num>
+  <w:num w:numId="36">
+    <w:abstractNumId w:val="35"/>
+  </w:num>
+  <w:num w:numId="37">
+    <w:abstractNumId w:val="42"/>
+  </w:num>
+  <w:num w:numId="38">
     <w:abstractNumId w:val="10"/>
   </w:num>
-  <w:num w:numId="36">
-    <w:abstractNumId w:val="34"/>
-  </w:num>
-  <w:num w:numId="37">
-    <w:abstractNumId w:val="41"/>
-  </w:num>
-  <w:num w:numId="38">
-    <w:abstractNumId w:val="9"/>
-  </w:num>
   <w:num w:numId="39">
-    <w:abstractNumId w:val="13"/>
+    <w:abstractNumId w:val="14"/>
   </w:num>
   <w:num w:numId="40">
-    <w:abstractNumId w:val="17"/>
+    <w:abstractNumId w:val="18"/>
   </w:num>
   <w:num w:numId="41">
-    <w:abstractNumId w:val="15"/>
+    <w:abstractNumId w:val="16"/>
   </w:num>
   <w:num w:numId="42">
-    <w:abstractNumId w:val="29"/>
+    <w:abstractNumId w:val="30"/>
+  </w:num>
+  <w:num w:numId="43">
+    <w:abstractNumId w:val="4"/>
   </w:num>
 </w:numbering>
 </file>
@@ -10702,7 +7730,7 @@
 </file>
 
 <file path=customXml/itemProps1.xml><?xml version="1.0" encoding="utf-8"?>
-<ds:datastoreItem xmlns:ds="http://schemas.openxmlformats.org/officeDocument/2006/customXml" ds:itemID="{692860A0-8B40-074F-A1C6-746C4AFEB408}">
+<ds:datastoreItem xmlns:ds="http://schemas.openxmlformats.org/officeDocument/2006/customXml" ds:itemID="{D5D6DA34-5A75-E64D-BD67-233376CFC5F6}">
   <ds:schemaRefs>
     <ds:schemaRef ds:uri="http://schemas.openxmlformats.org/officeDocument/2006/bibliography"/>
   </ds:schemaRefs>
